--- a/Specification Docs/LockedMe - Virtual Key for Repositories.docx
+++ b/Specification Docs/LockedMe - Virtual Key for Repositories.docx
@@ -1,6 +1,6 @@
 
 <file path=word/document.xml><?xml version="1.0" encoding="utf-8"?>
-<w:document xmlns:wpc="http://schemas.microsoft.com/office/word/2010/wordprocessingCanvas" xmlns:cx="http://schemas.microsoft.com/office/drawing/2014/chartex" xmlns:cx1="http://schemas.microsoft.com/office/drawing/2015/9/8/chartex" xmlns:cx2="http://schemas.microsoft.com/office/drawing/2015/10/21/chartex" xmlns:cx3="http://schemas.microsoft.com/office/drawing/2016/5/9/chartex" xmlns:cx4="http://schemas.microsoft.com/office/drawing/2016/5/10/chartex" xmlns:cx5="http://schemas.microsoft.com/office/drawing/2016/5/11/chartex" xmlns:cx6="http://schemas.microsoft.com/office/drawing/2016/5/12/chartex" xmlns:cx7="http://schemas.microsoft.com/office/drawing/2016/5/13/chartex" xmlns:cx8="http://schemas.microsoft.com/office/drawing/2016/5/14/chartex" xmlns:mc="http://schemas.openxmlformats.org/markup-compatibility/2006" xmlns:aink="http://schemas.microsoft.com/office/drawing/2016/ink" xmlns:am3d="http://schemas.microsoft.com/office/drawing/2017/model3d" xmlns:o="urn:schemas-microsoft-com:office:office" xmlns:r="http://schemas.openxmlformats.org/officeDocument/2006/relationships" xmlns:m="http://schemas.openxmlformats.org/officeDocument/2006/math" xmlns:v="urn:schemas-microsoft-com:vml" xmlns:wp14="http://schemas.microsoft.com/office/word/2010/wordprocessingDrawing" xmlns:wp="http://schemas.openxmlformats.org/drawingml/2006/wordprocessingDrawing" xmlns:w10="urn:schemas-microsoft-com:office:word" xmlns:w="http://schemas.openxmlformats.org/wordprocessingml/2006/main" xmlns:w14="http://schemas.microsoft.com/office/word/2010/wordml" xmlns:w15="http://schemas.microsoft.com/office/word/2012/wordml" xmlns:w16cex="http://schemas.microsoft.com/office/word/2018/wordml/cex" xmlns:w16cid="http://schemas.microsoft.com/office/word/2016/wordml/cid" xmlns:w16="http://schemas.microsoft.com/office/word/2018/wordml" xmlns:w16se="http://schemas.microsoft.com/office/word/2015/wordml/symex" xmlns:wpg="http://schemas.microsoft.com/office/word/2010/wordprocessingGroup" xmlns:wpi="http://schemas.microsoft.com/office/word/2010/wordprocessingInk" xmlns:wne="http://schemas.microsoft.com/office/word/2006/wordml" xmlns:wps="http://schemas.microsoft.com/office/word/2010/wordprocessingShape" mc:Ignorable="w14 w15 w16se w16cid w16 w16cex wp14">
+<w:document xmlns:wpc="http://schemas.microsoft.com/office/word/2010/wordprocessingCanvas" xmlns:cx="http://schemas.microsoft.com/office/drawing/2014/chartex" xmlns:cx1="http://schemas.microsoft.com/office/drawing/2015/9/8/chartex" xmlns:cx2="http://schemas.microsoft.com/office/drawing/2015/10/21/chartex" xmlns:cx3="http://schemas.microsoft.com/office/drawing/2016/5/9/chartex" xmlns:cx4="http://schemas.microsoft.com/office/drawing/2016/5/10/chartex" xmlns:cx5="http://schemas.microsoft.com/office/drawing/2016/5/11/chartex" xmlns:cx6="http://schemas.microsoft.com/office/drawing/2016/5/12/chartex" xmlns:cx7="http://schemas.microsoft.com/office/drawing/2016/5/13/chartex" xmlns:cx8="http://schemas.microsoft.com/office/drawing/2016/5/14/chartex" xmlns:mc="http://schemas.openxmlformats.org/markup-compatibility/2006" xmlns:aink="http://schemas.microsoft.com/office/drawing/2016/ink" xmlns:am3d="http://schemas.microsoft.com/office/drawing/2017/model3d" xmlns:o="urn:schemas-microsoft-com:office:office" xmlns:oel="http://schemas.microsoft.com/office/2019/extlst" xmlns:r="http://schemas.openxmlformats.org/officeDocument/2006/relationships" xmlns:m="http://schemas.openxmlformats.org/officeDocument/2006/math" xmlns:v="urn:schemas-microsoft-com:vml" xmlns:wp14="http://schemas.microsoft.com/office/word/2010/wordprocessingDrawing" xmlns:wp="http://schemas.openxmlformats.org/drawingml/2006/wordprocessingDrawing" xmlns:w10="urn:schemas-microsoft-com:office:word" xmlns:w="http://schemas.openxmlformats.org/wordprocessingml/2006/main" xmlns:w14="http://schemas.microsoft.com/office/word/2010/wordml" xmlns:w15="http://schemas.microsoft.com/office/word/2012/wordml" xmlns:w16cex="http://schemas.microsoft.com/office/word/2018/wordml/cex" xmlns:w16cid="http://schemas.microsoft.com/office/word/2016/wordml/cid" xmlns:w16="http://schemas.microsoft.com/office/word/2018/wordml" xmlns:w16sdtdh="http://schemas.microsoft.com/office/word/2020/wordml/sdtdatahash" xmlns:w16se="http://schemas.microsoft.com/office/word/2015/wordml/symex" xmlns:wpg="http://schemas.microsoft.com/office/word/2010/wordprocessingGroup" xmlns:wpi="http://schemas.microsoft.com/office/word/2010/wordprocessingInk" xmlns:wne="http://schemas.microsoft.com/office/word/2006/wordml" xmlns:wps="http://schemas.microsoft.com/office/word/2010/wordprocessingShape" mc:Ignorable="w14 w15 w16se w16cid w16 w16cex w16sdtdh wp14">
   <w:body>
     <w:p>
       <w:pPr>
@@ -252,25 +252,7 @@
             <w:sz w:val="24"/>
             <w:szCs w:val="24"/>
           </w:rPr>
-          <w:t>Conclu</w:t>
-        </w:r>
-        <w:r>
-          <w:rPr>
-            <w:rStyle w:val="Hyperlink"/>
-            <w:rFonts w:ascii="Open Sans" w:eastAsia="Open Sans" w:hAnsi="Open Sans" w:cs="Open Sans"/>
-            <w:sz w:val="24"/>
-            <w:szCs w:val="24"/>
-          </w:rPr>
-          <w:t>s</w:t>
-        </w:r>
-        <w:r>
-          <w:rPr>
-            <w:rStyle w:val="Hyperlink"/>
-            <w:rFonts w:ascii="Open Sans" w:eastAsia="Open Sans" w:hAnsi="Open Sans" w:cs="Open Sans"/>
-            <w:sz w:val="24"/>
-            <w:szCs w:val="24"/>
-          </w:rPr>
-          <w:t>ions</w:t>
+          <w:t>Conclusions</w:t>
         </w:r>
       </w:hyperlink>
     </w:p>
@@ -302,17 +284,30 @@
         </w:rPr>
         <w:t xml:space="preserve">The code for this project is hosted at </w:t>
       </w:r>
-      <w:hyperlink r:id="rId9" w:history="1">
-        <w:r>
-          <w:rPr>
-            <w:rStyle w:val="Hyperlink"/>
-            <w:rFonts w:ascii="Open Sans" w:eastAsia="Open Sans" w:hAnsi="Open Sans" w:cs="Open Sans"/>
-            <w:sz w:val="24"/>
-            <w:szCs w:val="24"/>
-          </w:rPr>
-          <w:t>https://github.com/sitansusubudhi/LockedMe</w:t>
-        </w:r>
-      </w:hyperlink>
+      <w:r>
+        <w:rPr>
+          <w:rFonts w:ascii="Open Sans" w:eastAsia="Open Sans" w:hAnsi="Open Sans" w:cs="Open Sans"/>
+          <w:sz w:val="24"/>
+          <w:szCs w:val="24"/>
+        </w:rPr>
+        <w:t>https://github.com/</w:t>
+      </w:r>
+      <w:r>
+        <w:rPr>
+          <w:rFonts w:ascii="Open Sans" w:eastAsia="Open Sans" w:hAnsi="Open Sans" w:cs="Open Sans"/>
+          <w:sz w:val="24"/>
+          <w:szCs w:val="24"/>
+        </w:rPr>
+        <w:t>yashdesigns/Lo</w:t>
+      </w:r>
+      <w:r>
+        <w:rPr>
+          <w:rFonts w:ascii="Open Sans" w:eastAsia="Open Sans" w:hAnsi="Open Sans" w:cs="Open Sans"/>
+          <w:sz w:val="24"/>
+          <w:szCs w:val="24"/>
+        </w:rPr>
+        <w:t>ckedMe</w:t>
+      </w:r>
       <w:r>
         <w:rPr>
           <w:rFonts w:ascii="Open Sans" w:eastAsia="Open Sans" w:hAnsi="Open Sans" w:cs="Open Sans"/>
@@ -339,7 +334,43 @@
           <w:sz w:val="24"/>
           <w:szCs w:val="24"/>
         </w:rPr>
-        <w:t>The project is developed by Sitansu Subudhi.</w:t>
+        <w:t xml:space="preserve">The project is developed by </w:t>
+      </w:r>
+      <w:r>
+        <w:rPr>
+          <w:rFonts w:ascii="Open Sans" w:eastAsia="Open Sans" w:hAnsi="Open Sans" w:cs="Open Sans"/>
+          <w:color w:val="3F3F3F"/>
+          <w:sz w:val="24"/>
+          <w:szCs w:val="24"/>
+        </w:rPr>
+        <w:t>Yash</w:t>
+      </w:r>
+      <w:r>
+        <w:rPr>
+          <w:rFonts w:ascii="Open Sans" w:eastAsia="Open Sans" w:hAnsi="Open Sans" w:cs="Open Sans"/>
+          <w:color w:val="3F3F3F"/>
+          <w:sz w:val="24"/>
+          <w:szCs w:val="24"/>
+        </w:rPr>
+        <w:t xml:space="preserve"> </w:t>
+      </w:r>
+      <w:r>
+        <w:rPr>
+          <w:rFonts w:ascii="Open Sans" w:eastAsia="Open Sans" w:hAnsi="Open Sans" w:cs="Open Sans"/>
+          <w:color w:val="3F3F3F"/>
+          <w:sz w:val="24"/>
+          <w:szCs w:val="24"/>
+        </w:rPr>
+        <w:t>Gupta</w:t>
+      </w:r>
+      <w:r>
+        <w:rPr>
+          <w:rFonts w:ascii="Open Sans" w:eastAsia="Open Sans" w:hAnsi="Open Sans" w:cs="Open Sans"/>
+          <w:color w:val="3F3F3F"/>
+          <w:sz w:val="24"/>
+          <w:szCs w:val="24"/>
+        </w:rPr>
+        <w:t>.</w:t>
       </w:r>
     </w:p>
     <w:p>
@@ -380,7 +411,25 @@
           <w:sz w:val="24"/>
           <w:szCs w:val="24"/>
         </w:rPr>
-        <w:t>is planned to be completed in 1 sprint. Tasks assumed to be completed in the sprint are:</w:t>
+        <w:t xml:space="preserve">is planned to be completed in </w:t>
+      </w:r>
+      <w:r>
+        <w:rPr>
+          <w:rFonts w:ascii="Open Sans" w:eastAsia="Open Sans" w:hAnsi="Open Sans" w:cs="Open Sans"/>
+          <w:color w:val="3F3F3F"/>
+          <w:sz w:val="24"/>
+          <w:szCs w:val="24"/>
+        </w:rPr>
+        <w:t>2</w:t>
+      </w:r>
+      <w:r>
+        <w:rPr>
+          <w:rFonts w:ascii="Open Sans" w:eastAsia="Open Sans" w:hAnsi="Open Sans" w:cs="Open Sans"/>
+          <w:color w:val="3F3F3F"/>
+          <w:sz w:val="24"/>
+          <w:szCs w:val="24"/>
+        </w:rPr>
+        <w:t xml:space="preserve"> sprint. Tasks assumed to be completed in the sprint are:</w:t>
       </w:r>
     </w:p>
     <w:p>
@@ -628,7 +677,6 @@
       </w:pPr>
       <w:bookmarkStart w:id="2" w:name="Flow"/>
       <w:r>
-        <w:lastRenderedPageBreak/>
         <w:t>Flow of the Application</w:t>
       </w:r>
     </w:p>
@@ -640,10 +688,10 @@
           <w:noProof/>
         </w:rPr>
         <w:drawing>
-          <wp:inline distT="0" distB="0" distL="0" distR="0" wp14:anchorId="52569221" wp14:editId="15A656D4">
-            <wp:extent cx="6305550" cy="3536830"/>
-            <wp:effectExtent l="19050" t="19050" r="19050" b="26035"/>
-            <wp:docPr id="18" name="Picture 18"/>
+          <wp:inline distT="0" distB="0" distL="0" distR="0" wp14:anchorId="362F2128" wp14:editId="0A5A6CF7">
+            <wp:extent cx="5943600" cy="3270250"/>
+            <wp:effectExtent l="0" t="0" r="0" b="6350"/>
+            <wp:docPr id="5" name="Picture 5"/>
             <wp:cNvGraphicFramePr>
               <a:graphicFrameLocks xmlns:a="http://schemas.openxmlformats.org/drawingml/2006/main" noChangeAspect="1"/>
             </wp:cNvGraphicFramePr>
@@ -651,73 +699,35 @@
               <a:graphicData uri="http://schemas.openxmlformats.org/drawingml/2006/picture">
                 <pic:pic xmlns:pic="http://schemas.openxmlformats.org/drawingml/2006/picture">
                   <pic:nvPicPr>
-                    <pic:cNvPr id="0" name="Picture 23"/>
-                    <pic:cNvPicPr>
-                      <a:picLocks noChangeAspect="1" noChangeArrowheads="1"/>
-                    </pic:cNvPicPr>
+                    <pic:cNvPr id="5" name="Picture 5"/>
+                    <pic:cNvPicPr/>
                   </pic:nvPicPr>
                   <pic:blipFill>
-                    <a:blip r:embed="rId10" cstate="print">
+                    <a:blip r:embed="rId9">
                       <a:extLst>
                         <a:ext uri="{28A0092B-C50C-407E-A947-70E740481C1C}">
                           <a14:useLocalDpi xmlns:a14="http://schemas.microsoft.com/office/drawing/2010/main" val="0"/>
                         </a:ext>
                       </a:extLst>
                     </a:blip>
-                    <a:srcRect/>
                     <a:stretch>
                       <a:fillRect/>
                     </a:stretch>
                   </pic:blipFill>
-                  <pic:spPr bwMode="auto">
+                  <pic:spPr>
                     <a:xfrm>
                       <a:off x="0" y="0"/>
-                      <a:ext cx="6308210" cy="3538322"/>
+                      <a:ext cx="5943600" cy="3270250"/>
                     </a:xfrm>
                     <a:prstGeom prst="rect">
                       <a:avLst/>
                     </a:prstGeom>
-                    <a:noFill/>
-                    <a:ln>
-                      <a:solidFill>
-                        <a:schemeClr val="tx1"/>
-                      </a:solidFill>
-                    </a:ln>
                   </pic:spPr>
                 </pic:pic>
               </a:graphicData>
             </a:graphic>
           </wp:inline>
         </w:drawing>
-      </w:r>
-    </w:p>
-    <w:p>
-      <w:r>
-        <w:object w:dxaOrig="1543" w:dyaOrig="991" w14:anchorId="22AA20E2">
-          <v:shapetype id="_x0000_t75" coordsize="21600,21600" o:spt="75" o:preferrelative="t" path="m@4@5l@4@11@9@11@9@5xe" filled="f" stroked="f">
-            <v:stroke joinstyle="miter"/>
-            <v:formulas>
-              <v:f eqn="if lineDrawn pixelLineWidth 0"/>
-              <v:f eqn="sum @0 1 0"/>
-              <v:f eqn="sum 0 0 @1"/>
-              <v:f eqn="prod @2 1 2"/>
-              <v:f eqn="prod @3 21600 pixelWidth"/>
-              <v:f eqn="prod @3 21600 pixelHeight"/>
-              <v:f eqn="sum @0 0 1"/>
-              <v:f eqn="prod @6 1 2"/>
-              <v:f eqn="prod @7 21600 pixelWidth"/>
-              <v:f eqn="sum @8 21600 0"/>
-              <v:f eqn="prod @7 21600 pixelHeight"/>
-              <v:f eqn="sum @10 21600 0"/>
-            </v:formulas>
-            <v:path o:extrusionok="f" gradientshapeok="t" o:connecttype="rect"/>
-            <o:lock v:ext="edit" aspectratio="t"/>
-          </v:shapetype>
-          <v:shape id="_x0000_i1049" type="#_x0000_t75" style="width:77.45pt;height:49.6pt" o:ole="">
-            <v:imagedata r:id="rId11" o:title=""/>
-          </v:shape>
-          <o:OLEObject Type="Embed" ProgID="PowerPoint.Show.12" ShapeID="_x0000_i1049" DrawAspect="Icon" ObjectID="_1672590714" r:id="rId12"/>
-        </w:object>
       </w:r>
     </w:p>
     <w:p>
@@ -886,7 +896,7 @@
             <w:sz w:val="24"/>
             <w:szCs w:val="24"/>
           </w:rPr>
-          <w:t>pr</w:t>
+          <w:t xml:space="preserve">project in </w:t>
         </w:r>
         <w:r>
           <w:rPr>
@@ -895,52 +905,7 @@
             <w:sz w:val="24"/>
             <w:szCs w:val="24"/>
           </w:rPr>
-          <w:t>o</w:t>
-        </w:r>
-        <w:r>
-          <w:rPr>
-            <w:rStyle w:val="Hyperlink"/>
-            <w:rFonts w:ascii="Open Sans" w:eastAsia="Open Sans" w:hAnsi="Open Sans" w:cs="Open Sans"/>
-            <w:sz w:val="24"/>
-            <w:szCs w:val="24"/>
-          </w:rPr>
-          <w:t>je</w:t>
-        </w:r>
-        <w:r>
-          <w:rPr>
-            <w:rStyle w:val="Hyperlink"/>
-            <w:rFonts w:ascii="Open Sans" w:eastAsia="Open Sans" w:hAnsi="Open Sans" w:cs="Open Sans"/>
-            <w:sz w:val="24"/>
-            <w:szCs w:val="24"/>
-          </w:rPr>
-          <w:t>c</w:t>
-        </w:r>
-        <w:r>
-          <w:rPr>
-            <w:rStyle w:val="Hyperlink"/>
-            <w:rFonts w:ascii="Open Sans" w:eastAsia="Open Sans" w:hAnsi="Open Sans" w:cs="Open Sans"/>
-            <w:sz w:val="24"/>
-            <w:szCs w:val="24"/>
-          </w:rPr>
-          <w:t xml:space="preserve">t </w:t>
-        </w:r>
-        <w:r>
-          <w:rPr>
-            <w:rStyle w:val="Hyperlink"/>
-            <w:rFonts w:ascii="Open Sans" w:eastAsia="Open Sans" w:hAnsi="Open Sans" w:cs="Open Sans"/>
-            <w:sz w:val="24"/>
-            <w:szCs w:val="24"/>
-          </w:rPr>
-          <w:t>i</w:t>
-        </w:r>
-        <w:r>
-          <w:rPr>
-            <w:rStyle w:val="Hyperlink"/>
-            <w:rFonts w:ascii="Open Sans" w:eastAsia="Open Sans" w:hAnsi="Open Sans" w:cs="Open Sans"/>
-            <w:sz w:val="24"/>
-            <w:szCs w:val="24"/>
-          </w:rPr>
-          <w:t>n Eclipse</w:t>
+          <w:t>IntelliJ</w:t>
         </w:r>
       </w:hyperlink>
     </w:p>
@@ -974,43 +939,7 @@
             <w:sz w:val="24"/>
             <w:szCs w:val="24"/>
           </w:rPr>
-          <w:t>Writing a progr</w:t>
-        </w:r>
-        <w:r>
-          <w:rPr>
-            <w:rStyle w:val="Hyperlink"/>
-            <w:rFonts w:ascii="Open Sans" w:eastAsia="Open Sans" w:hAnsi="Open Sans" w:cs="Open Sans"/>
-            <w:sz w:val="24"/>
-            <w:szCs w:val="24"/>
-          </w:rPr>
-          <w:t>a</w:t>
-        </w:r>
-        <w:r>
-          <w:rPr>
-            <w:rStyle w:val="Hyperlink"/>
-            <w:rFonts w:ascii="Open Sans" w:eastAsia="Open Sans" w:hAnsi="Open Sans" w:cs="Open Sans"/>
-            <w:sz w:val="24"/>
-            <w:szCs w:val="24"/>
-          </w:rPr>
-          <w:t>m in Java for the entry point of the application</w:t>
-        </w:r>
-        <w:r>
-          <w:rPr>
-            <w:rStyle w:val="Hyperlink"/>
-            <w:rFonts w:ascii="Open Sans" w:eastAsia="Open Sans" w:hAnsi="Open Sans" w:cs="Open Sans"/>
-            <w:sz w:val="24"/>
-            <w:szCs w:val="24"/>
-          </w:rPr>
-          <w:t xml:space="preserve"> </w:t>
-        </w:r>
-        <w:r>
-          <w:rPr>
-            <w:rStyle w:val="Hyperlink"/>
-            <w:rFonts w:ascii="Open Sans" w:eastAsia="Open Sans" w:hAnsi="Open Sans" w:cs="Open Sans"/>
-            <w:sz w:val="24"/>
-            <w:szCs w:val="24"/>
-          </w:rPr>
-          <w:t>(</w:t>
+          <w:t>Writing a program in Java for the entry point of the application (</w:t>
         </w:r>
         <w:r>
           <w:rPr>
@@ -1066,27 +995,7 @@
             <w:sz w:val="24"/>
             <w:szCs w:val="24"/>
           </w:rPr>
-          <w:t>MenuOptions.</w:t>
-        </w:r>
-        <w:r>
-          <w:rPr>
-            <w:rStyle w:val="Hyperlink"/>
-            <w:rFonts w:ascii="Open Sans" w:eastAsia="Open Sans" w:hAnsi="Open Sans" w:cs="Open Sans"/>
-            <w:b/>
-            <w:sz w:val="24"/>
-            <w:szCs w:val="24"/>
-          </w:rPr>
-          <w:t>j</w:t>
-        </w:r>
-        <w:r>
-          <w:rPr>
-            <w:rStyle w:val="Hyperlink"/>
-            <w:rFonts w:ascii="Open Sans" w:eastAsia="Open Sans" w:hAnsi="Open Sans" w:cs="Open Sans"/>
-            <w:b/>
-            <w:sz w:val="24"/>
-            <w:szCs w:val="24"/>
-          </w:rPr>
-          <w:t>ava</w:t>
+          <w:t>MenuOptions.java</w:t>
         </w:r>
         <w:r>
           <w:rPr>
@@ -1123,25 +1032,7 @@
             <w:sz w:val="24"/>
             <w:szCs w:val="24"/>
           </w:rPr>
-          <w:t>Writing a progra</w:t>
-        </w:r>
-        <w:r>
-          <w:rPr>
-            <w:rStyle w:val="Hyperlink"/>
-            <w:rFonts w:ascii="Open Sans" w:eastAsia="Open Sans" w:hAnsi="Open Sans" w:cs="Open Sans"/>
-            <w:sz w:val="24"/>
-            <w:szCs w:val="24"/>
-          </w:rPr>
-          <w:t>m</w:t>
-        </w:r>
-        <w:r>
-          <w:rPr>
-            <w:rStyle w:val="Hyperlink"/>
-            <w:rFonts w:ascii="Open Sans" w:eastAsia="Open Sans" w:hAnsi="Open Sans" w:cs="Open Sans"/>
-            <w:sz w:val="24"/>
-            <w:szCs w:val="24"/>
-          </w:rPr>
-          <w:t xml:space="preserve"> in Java to handle Menu options selected by user (</w:t>
+          <w:t>Writing a program in Java to handle Menu options selected by user (</w:t>
         </w:r>
         <w:r>
           <w:rPr>
@@ -1188,25 +1079,7 @@
             <w:sz w:val="24"/>
             <w:szCs w:val="24"/>
           </w:rPr>
-          <w:t>Writing a pro</w:t>
-        </w:r>
-        <w:r>
-          <w:rPr>
-            <w:rStyle w:val="Hyperlink"/>
-            <w:rFonts w:ascii="Open Sans" w:eastAsia="Open Sans" w:hAnsi="Open Sans" w:cs="Open Sans"/>
-            <w:sz w:val="24"/>
-            <w:szCs w:val="24"/>
-          </w:rPr>
-          <w:t>g</w:t>
-        </w:r>
-        <w:r>
-          <w:rPr>
-            <w:rStyle w:val="Hyperlink"/>
-            <w:rFonts w:ascii="Open Sans" w:eastAsia="Open Sans" w:hAnsi="Open Sans" w:cs="Open Sans"/>
-            <w:sz w:val="24"/>
-            <w:szCs w:val="24"/>
-          </w:rPr>
-          <w:t>ram in Java to perform the File operations as specified by user (</w:t>
+          <w:t>Writing a program in Java to perform the File operations as specified by user (</w:t>
         </w:r>
         <w:r>
           <w:rPr>
@@ -1253,25 +1126,7 @@
             <w:sz w:val="24"/>
             <w:szCs w:val="24"/>
           </w:rPr>
-          <w:t>Pushing the code to GitHub re</w:t>
-        </w:r>
-        <w:r>
-          <w:rPr>
-            <w:rStyle w:val="Hyperlink"/>
-            <w:rFonts w:ascii="Open Sans" w:eastAsia="Open Sans" w:hAnsi="Open Sans" w:cs="Open Sans"/>
-            <w:sz w:val="24"/>
-            <w:szCs w:val="24"/>
-          </w:rPr>
-          <w:t>p</w:t>
-        </w:r>
-        <w:r>
-          <w:rPr>
-            <w:rStyle w:val="Hyperlink"/>
-            <w:rFonts w:ascii="Open Sans" w:eastAsia="Open Sans" w:hAnsi="Open Sans" w:cs="Open Sans"/>
-            <w:sz w:val="24"/>
-            <w:szCs w:val="24"/>
-          </w:rPr>
-          <w:t>ositor</w:t>
+          <w:t>Pushing the code to GitHub repositor</w:t>
         </w:r>
         <w:r>
           <w:rPr>
@@ -1496,13 +1351,7 @@
         <w:rPr>
           <w:b/>
         </w:rPr>
-        <w:t>LockedMeMain</w:t>
-      </w:r>
-      <w:r>
-        <w:rPr>
-          <w:b/>
-        </w:rPr>
-        <w:t>.java</w:t>
+        <w:t>LockedMeMain.java</w:t>
       </w:r>
       <w:r>
         <w:rPr>
@@ -1892,7 +1741,35 @@
           <w:rFonts w:ascii="Open Sans" w:hAnsi="Open Sans" w:cs="Consolas"/>
           <w:color w:val="2A00FF"/>
         </w:rPr>
-        <w:t>"Sitansu Subudhi"</w:t>
+        <w:t>"</w:t>
+      </w:r>
+      <w:r>
+        <w:rPr>
+          <w:rFonts w:ascii="Open Sans" w:hAnsi="Open Sans" w:cs="Consolas"/>
+          <w:color w:val="2A00FF"/>
+        </w:rPr>
+        <w:t>Yash</w:t>
+      </w:r>
+      <w:r>
+        <w:rPr>
+          <w:rFonts w:ascii="Open Sans" w:hAnsi="Open Sans" w:cs="Consolas"/>
+          <w:color w:val="2A00FF"/>
+        </w:rPr>
+        <w:t xml:space="preserve"> </w:t>
+      </w:r>
+      <w:r>
+        <w:rPr>
+          <w:rFonts w:ascii="Open Sans" w:hAnsi="Open Sans" w:cs="Consolas"/>
+          <w:color w:val="2A00FF"/>
+        </w:rPr>
+        <w:t>Gupta</w:t>
+      </w:r>
+      <w:r>
+        <w:rPr>
+          <w:rFonts w:ascii="Open Sans" w:hAnsi="Open Sans" w:cs="Consolas"/>
+          <w:color w:val="2A00FF"/>
+        </w:rPr>
+        <w:t>"</w:t>
       </w:r>
       <w:r>
         <w:rPr>
@@ -2059,13 +1936,7 @@
         <w:rPr>
           <w:b/>
         </w:rPr>
-        <w:t>MenuOptions</w:t>
-      </w:r>
-      <w:r>
-        <w:rPr>
-          <w:b/>
-        </w:rPr>
-        <w:t>.java</w:t>
+        <w:t>MenuOptions.java</w:t>
       </w:r>
       <w:r>
         <w:rPr>
@@ -2277,25 +2148,7 @@
             <w:sz w:val="24"/>
             <w:szCs w:val="24"/>
           </w:rPr>
-          <w:t>Displaying Welc</w:t>
-        </w:r>
-        <w:r>
-          <w:rPr>
-            <w:rStyle w:val="Hyperlink"/>
-            <w:rFonts w:ascii="Open Sans" w:eastAsia="Open Sans" w:hAnsi="Open Sans" w:cs="Open Sans"/>
-            <w:sz w:val="24"/>
-            <w:szCs w:val="24"/>
-          </w:rPr>
-          <w:t>o</w:t>
-        </w:r>
-        <w:r>
-          <w:rPr>
-            <w:rStyle w:val="Hyperlink"/>
-            <w:rFonts w:ascii="Open Sans" w:eastAsia="Open Sans" w:hAnsi="Open Sans" w:cs="Open Sans"/>
-            <w:sz w:val="24"/>
-            <w:szCs w:val="24"/>
-          </w:rPr>
-          <w:t>me Screen</w:t>
+          <w:t>Displaying Welcome Screen</w:t>
         </w:r>
       </w:hyperlink>
     </w:p>
@@ -2321,25 +2174,7 @@
             <w:sz w:val="24"/>
             <w:szCs w:val="24"/>
           </w:rPr>
-          <w:t>Displaying Initia</w:t>
-        </w:r>
-        <w:r>
-          <w:rPr>
-            <w:rStyle w:val="Hyperlink"/>
-            <w:rFonts w:ascii="Open Sans" w:eastAsia="Open Sans" w:hAnsi="Open Sans" w:cs="Open Sans"/>
-            <w:sz w:val="24"/>
-            <w:szCs w:val="24"/>
-          </w:rPr>
-          <w:t>l</w:t>
-        </w:r>
-        <w:r>
-          <w:rPr>
-            <w:rStyle w:val="Hyperlink"/>
-            <w:rFonts w:ascii="Open Sans" w:eastAsia="Open Sans" w:hAnsi="Open Sans" w:cs="Open Sans"/>
-            <w:sz w:val="24"/>
-            <w:szCs w:val="24"/>
-          </w:rPr>
-          <w:t xml:space="preserve"> Menu</w:t>
+          <w:t>Displaying Initial Menu</w:t>
         </w:r>
       </w:hyperlink>
       <w:r>
@@ -2374,25 +2209,7 @@
             <w:sz w:val="24"/>
             <w:szCs w:val="24"/>
           </w:rPr>
-          <w:t>Displaying Secon</w:t>
-        </w:r>
-        <w:r>
-          <w:rPr>
-            <w:rStyle w:val="Hyperlink"/>
-            <w:rFonts w:ascii="Open Sans" w:eastAsia="Open Sans" w:hAnsi="Open Sans" w:cs="Open Sans"/>
-            <w:sz w:val="24"/>
-            <w:szCs w:val="24"/>
-          </w:rPr>
-          <w:t>d</w:t>
-        </w:r>
-        <w:r>
-          <w:rPr>
-            <w:rStyle w:val="Hyperlink"/>
-            <w:rFonts w:ascii="Open Sans" w:eastAsia="Open Sans" w:hAnsi="Open Sans" w:cs="Open Sans"/>
-            <w:sz w:val="24"/>
-            <w:szCs w:val="24"/>
-          </w:rPr>
-          <w:t>ary Menu for File Operations available</w:t>
+          <w:t>Displaying Secondary Menu for File Operations available</w:t>
         </w:r>
       </w:hyperlink>
     </w:p>
@@ -2413,31 +2230,10 @@
         <w:rPr>
           <w:b/>
         </w:rPr>
-        <w:t>Step 3</w:t>
-      </w:r>
-      <w:r>
-        <w:rPr>
-          <w:b/>
-        </w:rPr>
-        <w:t>.1</w:t>
-      </w:r>
-      <w:r>
-        <w:rPr>
-          <w:b/>
-        </w:rPr>
-        <w:t xml:space="preserve">: </w:t>
-      </w:r>
-      <w:r>
-        <w:t xml:space="preserve">Writing </w:t>
-      </w:r>
-      <w:r>
-        <w:t>method</w:t>
-      </w:r>
-      <w:r>
-        <w:t xml:space="preserve"> to display </w:t>
-      </w:r>
-      <w:r>
-        <w:t>Welcome Screen</w:t>
+        <w:t xml:space="preserve">Step 3.1: </w:t>
+      </w:r>
+      <w:r>
+        <w:t>Writing method to display Welcome Screen</w:t>
       </w:r>
     </w:p>
     <w:bookmarkEnd w:id="7"/>
@@ -3140,11 +2936,15 @@
       <w:bookmarkEnd w:id="8"/>
       <w:r>
         <w:rPr>
-          <w:noProof/>
-        </w:rPr>
+          <w:rFonts w:ascii="Open Sans" w:eastAsia="Open Sans" w:hAnsi="Open Sans" w:cs="Open Sans"/>
+          <w:color w:val="3F3F3F"/>
+          <w:sz w:val="24"/>
+          <w:szCs w:val="24"/>
+        </w:rPr>
+        <w:lastRenderedPageBreak/>
         <w:drawing>
-          <wp:inline distT="0" distB="0" distL="0" distR="0" wp14:anchorId="1CAB138F" wp14:editId="01F11629">
-            <wp:extent cx="5943600" cy="1380226"/>
+          <wp:inline distT="0" distB="0" distL="0" distR="0" wp14:anchorId="19D7A381" wp14:editId="4A21EE11">
+            <wp:extent cx="5943600" cy="2116455"/>
             <wp:effectExtent l="0" t="0" r="0" b="0"/>
             <wp:docPr id="1" name="Picture 1"/>
             <wp:cNvGraphicFramePr>
@@ -3154,36 +2954,23 @@
               <a:graphicData uri="http://schemas.openxmlformats.org/drawingml/2006/picture">
                 <pic:pic xmlns:pic="http://schemas.openxmlformats.org/drawingml/2006/picture">
                   <pic:nvPicPr>
-                    <pic:cNvPr id="0" name="Picture 1"/>
-                    <pic:cNvPicPr>
-                      <a:picLocks noChangeAspect="1" noChangeArrowheads="1"/>
-                    </pic:cNvPicPr>
+                    <pic:cNvPr id="1" name=""/>
+                    <pic:cNvPicPr/>
                   </pic:nvPicPr>
                   <pic:blipFill>
-                    <a:blip r:embed="rId13">
-                      <a:extLst>
-                        <a:ext uri="{28A0092B-C50C-407E-A947-70E740481C1C}">
-                          <a14:useLocalDpi xmlns:a14="http://schemas.microsoft.com/office/drawing/2010/main" val="0"/>
-                        </a:ext>
-                      </a:extLst>
-                    </a:blip>
-                    <a:srcRect/>
+                    <a:blip r:embed="rId10"/>
                     <a:stretch>
                       <a:fillRect/>
                     </a:stretch>
                   </pic:blipFill>
-                  <pic:spPr bwMode="auto">
+                  <pic:spPr>
                     <a:xfrm>
                       <a:off x="0" y="0"/>
-                      <a:ext cx="5950169" cy="1381751"/>
+                      <a:ext cx="5943600" cy="2116455"/>
                     </a:xfrm>
                     <a:prstGeom prst="rect">
                       <a:avLst/>
                     </a:prstGeom>
-                    <a:noFill/>
-                    <a:ln>
-                      <a:noFill/>
-                    </a:ln>
                   </pic:spPr>
                 </pic:pic>
               </a:graphicData>
@@ -3199,25 +2986,10 @@
         <w:rPr>
           <w:b/>
         </w:rPr>
-        <w:t>Step 3.</w:t>
-      </w:r>
-      <w:r>
-        <w:rPr>
-          <w:b/>
-        </w:rPr>
-        <w:t>2</w:t>
-      </w:r>
-      <w:r>
-        <w:rPr>
-          <w:b/>
-        </w:rPr>
-        <w:t xml:space="preserve">: </w:t>
-      </w:r>
-      <w:r>
-        <w:t xml:space="preserve">Writing method to display </w:t>
-      </w:r>
-      <w:r>
-        <w:t>Initial Menu</w:t>
+        <w:t xml:space="preserve">Step 3.2: </w:t>
+      </w:r>
+      <w:r>
+        <w:t>Writing method to display Initial Menu</w:t>
       </w:r>
     </w:p>
     <w:bookmarkEnd w:id="9"/>
@@ -3606,7 +3378,7 @@
                     </pic:cNvPicPr>
                   </pic:nvPicPr>
                   <pic:blipFill>
-                    <a:blip r:embed="rId14">
+                    <a:blip r:embed="rId11">
                       <a:extLst>
                         <a:ext uri="{28A0092B-C50C-407E-A947-70E740481C1C}">
                           <a14:useLocalDpi xmlns:a14="http://schemas.microsoft.com/office/drawing/2010/main" val="0"/>
@@ -3653,31 +3425,10 @@
         <w:rPr>
           <w:b/>
         </w:rPr>
-        <w:t>Step 3.</w:t>
-      </w:r>
-      <w:r>
-        <w:rPr>
-          <w:b/>
-        </w:rPr>
-        <w:t>3</w:t>
-      </w:r>
-      <w:r>
-        <w:rPr>
-          <w:b/>
-        </w:rPr>
-        <w:t xml:space="preserve">: </w:t>
-      </w:r>
-      <w:r>
-        <w:t xml:space="preserve">Writing method to display </w:t>
-      </w:r>
-      <w:r>
-        <w:t>Secondary</w:t>
-      </w:r>
-      <w:r>
-        <w:t xml:space="preserve"> Menu</w:t>
-      </w:r>
-      <w:r>
-        <w:t xml:space="preserve"> for File Operations</w:t>
+        <w:t xml:space="preserve">Step 3.3: </w:t>
+      </w:r>
+      <w:r>
+        <w:t>Writing method to display Secondary Menu for File Operations</w:t>
       </w:r>
     </w:p>
     <w:bookmarkEnd w:id="10"/>
@@ -3916,7 +3667,21 @@
           <w:rFonts w:ascii="Open Sans" w:hAnsi="Open Sans" w:cs="Consolas"/>
           <w:color w:val="2A00FF"/>
         </w:rPr>
-        <w:t>"4) Show Previous Menu\n"</w:t>
+        <w:t xml:space="preserve">"4) </w:t>
+      </w:r>
+      <w:r>
+        <w:rPr>
+          <w:rFonts w:ascii="Open Sans" w:hAnsi="Open Sans" w:cs="Consolas"/>
+          <w:color w:val="2A00FF"/>
+        </w:rPr>
+        <w:t>Navigate Back to Application</w:t>
+      </w:r>
+      <w:r>
+        <w:rPr>
+          <w:rFonts w:ascii="Open Sans" w:hAnsi="Open Sans" w:cs="Consolas"/>
+          <w:color w:val="2A00FF"/>
+        </w:rPr>
+        <w:t>\n"</w:t>
       </w:r>
       <w:r>
         <w:rPr>
@@ -4094,7 +3859,7 @@
                     </pic:cNvPicPr>
                   </pic:nvPicPr>
                   <pic:blipFill>
-                    <a:blip r:embed="rId15">
+                    <a:blip r:embed="rId12">
                       <a:extLst>
                         <a:ext uri="{28A0092B-C50C-407E-A947-70E740481C1C}">
                           <a14:useLocalDpi xmlns:a14="http://schemas.microsoft.com/office/drawing/2010/main" val="0"/>
@@ -4148,34 +3913,10 @@
         <w:rPr>
           <w:b/>
         </w:rPr>
-        <w:t xml:space="preserve">Step </w:t>
-      </w:r>
-      <w:r>
-        <w:rPr>
-          <w:b/>
-        </w:rPr>
-        <w:t>4</w:t>
-      </w:r>
-      <w:r>
-        <w:rPr>
-          <w:b/>
-        </w:rPr>
-        <w:t xml:space="preserve">: </w:t>
-      </w:r>
-      <w:r>
-        <w:t xml:space="preserve">Writing a program in Java to </w:t>
-      </w:r>
-      <w:r>
-        <w:t>handle</w:t>
-      </w:r>
-      <w:r>
-        <w:t xml:space="preserve"> Menu options </w:t>
-      </w:r>
-      <w:r>
-        <w:t xml:space="preserve">selected by </w:t>
-      </w:r>
-      <w:r>
-        <w:t>user (</w:t>
+        <w:t xml:space="preserve">Step 4: </w:t>
+      </w:r>
+      <w:r>
+        <w:t>Writing a program in Java to handle Menu options selected by user (</w:t>
       </w:r>
       <w:r>
         <w:rPr>
@@ -4399,43 +4140,7 @@
             <w:sz w:val="24"/>
             <w:szCs w:val="24"/>
           </w:rPr>
-          <w:t>Handli</w:t>
-        </w:r>
-        <w:r>
-          <w:rPr>
-            <w:rStyle w:val="Hyperlink"/>
-            <w:rFonts w:ascii="Open Sans" w:eastAsia="Open Sans" w:hAnsi="Open Sans" w:cs="Open Sans"/>
-            <w:sz w:val="24"/>
-            <w:szCs w:val="24"/>
-          </w:rPr>
-          <w:t>n</w:t>
-        </w:r>
-        <w:r>
-          <w:rPr>
-            <w:rStyle w:val="Hyperlink"/>
-            <w:rFonts w:ascii="Open Sans" w:eastAsia="Open Sans" w:hAnsi="Open Sans" w:cs="Open Sans"/>
-            <w:sz w:val="24"/>
-            <w:szCs w:val="24"/>
-          </w:rPr>
-          <w:t>g input select</w:t>
-        </w:r>
-        <w:r>
-          <w:rPr>
-            <w:rStyle w:val="Hyperlink"/>
-            <w:rFonts w:ascii="Open Sans" w:eastAsia="Open Sans" w:hAnsi="Open Sans" w:cs="Open Sans"/>
-            <w:sz w:val="24"/>
-            <w:szCs w:val="24"/>
-          </w:rPr>
-          <w:t>e</w:t>
-        </w:r>
-        <w:r>
-          <w:rPr>
-            <w:rStyle w:val="Hyperlink"/>
-            <w:rFonts w:ascii="Open Sans" w:eastAsia="Open Sans" w:hAnsi="Open Sans" w:cs="Open Sans"/>
-            <w:sz w:val="24"/>
-            <w:szCs w:val="24"/>
-          </w:rPr>
-          <w:t>d by user in initial Menu</w:t>
+          <w:t>Handling input selected by user in initial Menu</w:t>
         </w:r>
       </w:hyperlink>
     </w:p>
@@ -4461,25 +4166,7 @@
             <w:sz w:val="24"/>
             <w:szCs w:val="24"/>
           </w:rPr>
-          <w:t xml:space="preserve">Handling input selected by </w:t>
-        </w:r>
-        <w:r>
-          <w:rPr>
-            <w:rStyle w:val="Hyperlink"/>
-            <w:rFonts w:ascii="Open Sans" w:eastAsia="Open Sans" w:hAnsi="Open Sans" w:cs="Open Sans"/>
-            <w:sz w:val="24"/>
-            <w:szCs w:val="24"/>
-          </w:rPr>
-          <w:t>u</w:t>
-        </w:r>
-        <w:r>
-          <w:rPr>
-            <w:rStyle w:val="Hyperlink"/>
-            <w:rFonts w:ascii="Open Sans" w:eastAsia="Open Sans" w:hAnsi="Open Sans" w:cs="Open Sans"/>
-            <w:sz w:val="24"/>
-            <w:szCs w:val="24"/>
-          </w:rPr>
-          <w:t>ser in secondary Menu for File Operations</w:t>
+          <w:t>Handling input selected by user in secondary Menu for File Operations</w:t>
         </w:r>
       </w:hyperlink>
     </w:p>
@@ -4500,37 +4187,10 @@
         <w:rPr>
           <w:b/>
         </w:rPr>
-        <w:t xml:space="preserve">Step </w:t>
-      </w:r>
-      <w:r>
-        <w:rPr>
-          <w:b/>
-        </w:rPr>
-        <w:t>4</w:t>
-      </w:r>
-      <w:r>
-        <w:rPr>
-          <w:b/>
-        </w:rPr>
-        <w:t>.</w:t>
-      </w:r>
-      <w:r>
-        <w:rPr>
-          <w:b/>
-        </w:rPr>
-        <w:t>1</w:t>
-      </w:r>
-      <w:r>
-        <w:rPr>
-          <w:b/>
-        </w:rPr>
-        <w:t xml:space="preserve">: </w:t>
-      </w:r>
-      <w:r>
-        <w:t xml:space="preserve">Writing method to </w:t>
-      </w:r>
-      <w:r>
-        <w:t>handle user input in initial Menu</w:t>
+        <w:t xml:space="preserve">Step 4.1: </w:t>
+      </w:r>
+      <w:r>
+        <w:t>Writing method to handle user input in initial Menu</w:t>
       </w:r>
     </w:p>
     <w:bookmarkEnd w:id="13"/>
@@ -5320,6 +4980,7 @@
           <w:rFonts w:ascii="Open Sans" w:hAnsi="Open Sans" w:cs="Consolas"/>
           <w:color w:val="000000"/>
         </w:rPr>
+        <w:lastRenderedPageBreak/>
         <w:tab/>
       </w:r>
       <w:r>
@@ -6077,7 +5738,6 @@
           <w:rFonts w:ascii="Open Sans" w:hAnsi="Open Sans" w:cs="Consolas"/>
           <w:color w:val="000000"/>
         </w:rPr>
-        <w:lastRenderedPageBreak/>
         <w:tab/>
       </w:r>
       <w:r>
@@ -6365,6 +6025,7 @@
         <w:rPr>
           <w:rFonts w:ascii="Open Sans" w:eastAsia="Open Sans" w:hAnsi="Open Sans" w:cs="Open Sans"/>
           <w:b/>
+          <w:noProof/>
           <w:color w:val="3F3F3F"/>
           <w:sz w:val="24"/>
           <w:szCs w:val="24"/>
@@ -6385,7 +6046,7 @@
                     <pic:cNvPicPr/>
                   </pic:nvPicPr>
                   <pic:blipFill>
-                    <a:blip r:embed="rId16"/>
+                    <a:blip r:embed="rId13"/>
                     <a:stretch>
                       <a:fillRect/>
                     </a:stretch>
@@ -6423,31 +6084,11 @@
         <w:rPr>
           <w:b/>
         </w:rPr>
-        <w:t>Step 4.</w:t>
-      </w:r>
-      <w:r>
-        <w:rPr>
-          <w:b/>
-        </w:rPr>
-        <w:t>2</w:t>
-      </w:r>
-      <w:r>
-        <w:rPr>
-          <w:b/>
-        </w:rPr>
-        <w:t xml:space="preserve">: </w:t>
-      </w:r>
-      <w:r>
-        <w:t xml:space="preserve">Writing method to handle user input in </w:t>
-      </w:r>
-      <w:r>
-        <w:t>Secondary</w:t>
-      </w:r>
-      <w:r>
-        <w:t xml:space="preserve"> Menu</w:t>
-      </w:r>
-      <w:r>
-        <w:t xml:space="preserve"> for File Operations</w:t>
+        <w:lastRenderedPageBreak/>
+        <w:t xml:space="preserve">Step 4.2: </w:t>
+      </w:r>
+      <w:r>
+        <w:t>Writing method to handle user input in Secondary Menu for File Operations</w:t>
       </w:r>
     </w:p>
     <w:bookmarkEnd w:id="14"/>
@@ -7141,7 +6782,6 @@
           <w:rFonts w:ascii="Open Sans" w:hAnsi="Open Sans" w:cs="Consolas"/>
           <w:color w:val="000000"/>
         </w:rPr>
-        <w:lastRenderedPageBreak/>
         <w:tab/>
       </w:r>
       <w:r>
@@ -8764,6 +8404,7 @@
           <w:rFonts w:ascii="Open Sans" w:hAnsi="Open Sans" w:cs="Consolas"/>
           <w:color w:val="000000"/>
         </w:rPr>
+        <w:lastRenderedPageBreak/>
         <w:tab/>
       </w:r>
       <w:r>
@@ -9562,7 +9203,6 @@
           <w:rFonts w:ascii="Open Sans" w:hAnsi="Open Sans" w:cs="Consolas"/>
           <w:color w:val="000000"/>
         </w:rPr>
-        <w:lastRenderedPageBreak/>
         <w:tab/>
       </w:r>
       <w:r>
@@ -11090,7 +10730,6 @@
           <w:sz w:val="24"/>
           <w:szCs w:val="24"/>
         </w:rPr>
-        <w:lastRenderedPageBreak/>
         <w:t>Output:</w:t>
       </w:r>
     </w:p>
@@ -11115,59 +10754,6 @@
           <w:szCs w:val="24"/>
         </w:rPr>
       </w:pPr>
-      <w:r>
-        <w:rPr>
-          <w:noProof/>
-        </w:rPr>
-        <w:drawing>
-          <wp:inline distT="0" distB="0" distL="0" distR="0" wp14:anchorId="56D29590" wp14:editId="7CC9200B">
-            <wp:extent cx="5943600" cy="4742180"/>
-            <wp:effectExtent l="0" t="0" r="0" b="1270"/>
-            <wp:docPr id="6" name="Picture 6"/>
-            <wp:cNvGraphicFramePr>
-              <a:graphicFrameLocks xmlns:a="http://schemas.openxmlformats.org/drawingml/2006/main" noChangeAspect="1"/>
-            </wp:cNvGraphicFramePr>
-            <a:graphic xmlns:a="http://schemas.openxmlformats.org/drawingml/2006/main">
-              <a:graphicData uri="http://schemas.openxmlformats.org/drawingml/2006/picture">
-                <pic:pic xmlns:pic="http://schemas.openxmlformats.org/drawingml/2006/picture">
-                  <pic:nvPicPr>
-                    <pic:cNvPr id="0" name="Picture 7"/>
-                    <pic:cNvPicPr>
-                      <a:picLocks noChangeAspect="1" noChangeArrowheads="1"/>
-                    </pic:cNvPicPr>
-                  </pic:nvPicPr>
-                  <pic:blipFill>
-                    <a:blip r:embed="rId17">
-                      <a:extLst>
-                        <a:ext uri="{28A0092B-C50C-407E-A947-70E740481C1C}">
-                          <a14:useLocalDpi xmlns:a14="http://schemas.microsoft.com/office/drawing/2010/main" val="0"/>
-                        </a:ext>
-                      </a:extLst>
-                    </a:blip>
-                    <a:srcRect/>
-                    <a:stretch>
-                      <a:fillRect/>
-                    </a:stretch>
-                  </pic:blipFill>
-                  <pic:spPr bwMode="auto">
-                    <a:xfrm>
-                      <a:off x="0" y="0"/>
-                      <a:ext cx="5943600" cy="4742180"/>
-                    </a:xfrm>
-                    <a:prstGeom prst="rect">
-                      <a:avLst/>
-                    </a:prstGeom>
-                    <a:noFill/>
-                    <a:ln>
-                      <a:noFill/>
-                    </a:ln>
-                  </pic:spPr>
-                </pic:pic>
-              </a:graphicData>
-            </a:graphic>
-          </wp:inline>
-        </w:drawing>
-      </w:r>
     </w:p>
     <w:p>
       <w:pPr>
@@ -11178,40 +10764,16 @@
         <w:rPr>
           <w:b/>
         </w:rPr>
-        <w:t xml:space="preserve">Step </w:t>
-      </w:r>
-      <w:r>
-        <w:rPr>
-          <w:b/>
-        </w:rPr>
-        <w:t>5</w:t>
-      </w:r>
-      <w:r>
-        <w:rPr>
-          <w:b/>
-        </w:rPr>
-        <w:t xml:space="preserve">: </w:t>
-      </w:r>
-      <w:r>
-        <w:t xml:space="preserve">Writing a program in Java to </w:t>
-      </w:r>
-      <w:r>
-        <w:t>perform the File operations as specified by user</w:t>
-      </w:r>
-      <w:r>
-        <w:t xml:space="preserve"> (</w:t>
-      </w:r>
-      <w:r>
-        <w:rPr>
-          <w:b/>
-        </w:rPr>
-        <w:t>FileOperations</w:t>
-      </w:r>
-      <w:r>
-        <w:rPr>
-          <w:b/>
-        </w:rPr>
-        <w:t>.java</w:t>
+        <w:t xml:space="preserve">Step 5: </w:t>
+      </w:r>
+      <w:r>
+        <w:t>Writing a program in Java to perform the File operations as specified by user (</w:t>
+      </w:r>
+      <w:r>
+        <w:rPr>
+          <w:b/>
+        </w:rPr>
+        <w:t>FileOperations.java</w:t>
       </w:r>
       <w:r>
         <w:rPr>
@@ -11285,16 +10847,7 @@
           <w:sz w:val="24"/>
           <w:szCs w:val="24"/>
         </w:rPr>
-        <w:t xml:space="preserve"> </w:t>
-      </w:r>
-      <w:r>
-        <w:rPr>
-          <w:rFonts w:ascii="Open Sans" w:eastAsia="Open Sans" w:hAnsi="Open Sans" w:cs="Open Sans"/>
-          <w:color w:val="3F3F3F"/>
-          <w:sz w:val="24"/>
-          <w:szCs w:val="24"/>
-        </w:rPr>
-        <w:t>in class name and click on “Finish.”</w:t>
+        <w:t xml:space="preserve"> in class name and click on “Finish.”</w:t>
       </w:r>
     </w:p>
     <w:p>
@@ -11330,16 +10883,7 @@
           <w:sz w:val="24"/>
           <w:szCs w:val="24"/>
         </w:rPr>
-        <w:t xml:space="preserve"> </w:t>
-      </w:r>
-      <w:r>
-        <w:rPr>
-          <w:rFonts w:ascii="Open Sans" w:eastAsia="Open Sans" w:hAnsi="Open Sans" w:cs="Open Sans"/>
-          <w:color w:val="3F3F3F"/>
-          <w:sz w:val="24"/>
-          <w:szCs w:val="24"/>
-        </w:rPr>
-        <w:t xml:space="preserve">consists methods for </w:t>
+        <w:t xml:space="preserve"> consists methods for </w:t>
       </w:r>
       <w:r>
         <w:rPr>
@@ -11549,25 +11093,7 @@
             <w:sz w:val="24"/>
             <w:szCs w:val="24"/>
           </w:rPr>
-          <w:t>Creatin</w:t>
-        </w:r>
-        <w:r>
-          <w:rPr>
-            <w:rStyle w:val="Hyperlink"/>
-            <w:rFonts w:ascii="Open Sans" w:eastAsia="Open Sans" w:hAnsi="Open Sans" w:cs="Open Sans"/>
-            <w:sz w:val="24"/>
-            <w:szCs w:val="24"/>
-          </w:rPr>
-          <w:t>g</w:t>
-        </w:r>
-        <w:r>
-          <w:rPr>
-            <w:rStyle w:val="Hyperlink"/>
-            <w:rFonts w:ascii="Open Sans" w:eastAsia="Open Sans" w:hAnsi="Open Sans" w:cs="Open Sans"/>
-            <w:sz w:val="24"/>
-            <w:szCs w:val="24"/>
-          </w:rPr>
-          <w:t xml:space="preserve"> a file/folder as specified by user input.</w:t>
+          <w:t>Creating a file/folder as specified by user input.</w:t>
         </w:r>
       </w:hyperlink>
     </w:p>
@@ -11642,37 +11168,10 @@
         <w:rPr>
           <w:b/>
         </w:rPr>
-        <w:t xml:space="preserve">Step </w:t>
-      </w:r>
-      <w:r>
-        <w:rPr>
-          <w:b/>
-        </w:rPr>
-        <w:t>5</w:t>
-      </w:r>
-      <w:r>
-        <w:rPr>
-          <w:b/>
-        </w:rPr>
-        <w:t>.</w:t>
-      </w:r>
-      <w:r>
-        <w:rPr>
-          <w:b/>
-        </w:rPr>
-        <w:t>1</w:t>
-      </w:r>
-      <w:r>
-        <w:rPr>
-          <w:b/>
-        </w:rPr>
-        <w:t xml:space="preserve">: </w:t>
-      </w:r>
-      <w:r>
-        <w:t xml:space="preserve">Writing method to </w:t>
-      </w:r>
-      <w:r>
-        <w:t>create “main” folder in project if it’s not present</w:t>
+        <w:t xml:space="preserve">Step 5.1: </w:t>
+      </w:r>
+      <w:r>
+        <w:t>Writing method to create “main” folder in project if it’s not present</w:t>
       </w:r>
     </w:p>
     <w:bookmarkEnd w:id="16"/>
@@ -12052,7 +11551,7 @@
                     </pic:cNvPicPr>
                   </pic:nvPicPr>
                   <pic:blipFill>
-                    <a:blip r:embed="rId18">
+                    <a:blip r:embed="rId14">
                       <a:extLst>
                         <a:ext uri="{28A0092B-C50C-407E-A947-70E740481C1C}">
                           <a14:useLocalDpi xmlns:a14="http://schemas.microsoft.com/office/drawing/2010/main" val="0"/>
@@ -12101,31 +11600,10 @@
         <w:rPr>
           <w:b/>
         </w:rPr>
-        <w:t>Step 5.</w:t>
-      </w:r>
-      <w:r>
-        <w:rPr>
-          <w:b/>
-        </w:rPr>
-        <w:t>2</w:t>
-      </w:r>
-      <w:r>
-        <w:rPr>
-          <w:b/>
-        </w:rPr>
-        <w:t xml:space="preserve">: </w:t>
-      </w:r>
-      <w:r>
-        <w:t xml:space="preserve">Writing method to </w:t>
-      </w:r>
-      <w:r>
-        <w:t xml:space="preserve">display all files in </w:t>
-      </w:r>
-      <w:r>
-        <w:t xml:space="preserve">“main” folder in ascending order and also with directory structure. </w:t>
-      </w:r>
-      <w:r>
-        <w:t>(“`--" represents a directory. “|--” represents a file.)</w:t>
+        <w:t xml:space="preserve">Step 5.2: </w:t>
+      </w:r>
+      <w:r>
+        <w:t>Writing method to display all files in “main” folder in ascending order and also with directory structure. (“`--" represents a directory. “|--” represents a file.)</w:t>
       </w:r>
     </w:p>
     <w:bookmarkEnd w:id="17"/>
@@ -12728,7 +12206,6 @@
           <w:rFonts w:ascii="Open Sans" w:hAnsi="Open Sans" w:cs="Consolas"/>
           <w:color w:val="000000"/>
         </w:rPr>
-        <w:lastRenderedPageBreak/>
         <w:tab/>
         <w:t>}</w:t>
       </w:r>
@@ -12937,6 +12414,7 @@
           <w:rFonts w:ascii="Open Sans" w:hAnsi="Open Sans" w:cs="Consolas"/>
           <w:color w:val="000000"/>
         </w:rPr>
+        <w:lastRenderedPageBreak/>
         <w:tab/>
       </w:r>
       <w:r>
@@ -14486,72 +13964,11 @@
           <w:szCs w:val="24"/>
         </w:rPr>
       </w:pPr>
-    </w:p>
-    <w:p>
-      <w:pPr>
-        <w:rPr>
-          <w:rFonts w:ascii="Open Sans" w:eastAsia="Open Sans" w:hAnsi="Open Sans" w:cs="Open Sans"/>
-          <w:color w:val="3F3F3F"/>
-          <w:sz w:val="24"/>
-          <w:szCs w:val="24"/>
-        </w:rPr>
-      </w:pPr>
-    </w:p>
-    <w:p>
-      <w:pPr>
-        <w:rPr>
-          <w:rFonts w:ascii="Open Sans" w:eastAsia="Open Sans" w:hAnsi="Open Sans" w:cs="Open Sans"/>
-          <w:color w:val="3F3F3F"/>
-          <w:sz w:val="24"/>
-          <w:szCs w:val="24"/>
-        </w:rPr>
-      </w:pPr>
-    </w:p>
-    <w:p>
-      <w:pPr>
-        <w:rPr>
-          <w:rFonts w:ascii="Open Sans" w:eastAsia="Open Sans" w:hAnsi="Open Sans" w:cs="Open Sans"/>
-          <w:b/>
-          <w:color w:val="3F3F3F"/>
-          <w:sz w:val="24"/>
-          <w:szCs w:val="24"/>
-        </w:rPr>
-      </w:pPr>
-      <w:r>
-        <w:rPr>
-          <w:rFonts w:ascii="Open Sans" w:eastAsia="Open Sans" w:hAnsi="Open Sans" w:cs="Open Sans"/>
-          <w:b/>
-          <w:color w:val="3F3F3F"/>
-          <w:sz w:val="24"/>
-          <w:szCs w:val="24"/>
+      <w:r>
+        <w:rPr>
+          <w:noProof/>
         </w:rPr>
         <w:lastRenderedPageBreak/>
-        <w:t>Output:</w:t>
-      </w:r>
-    </w:p>
-    <w:p>
-      <w:pPr>
-        <w:rPr>
-          <w:rFonts w:ascii="Open Sans" w:eastAsia="Open Sans" w:hAnsi="Open Sans" w:cs="Open Sans"/>
-          <w:color w:val="3F3F3F"/>
-          <w:sz w:val="24"/>
-          <w:szCs w:val="24"/>
-        </w:rPr>
-      </w:pPr>
-    </w:p>
-    <w:p>
-      <w:pPr>
-        <w:rPr>
-          <w:rFonts w:ascii="Open Sans" w:eastAsia="Open Sans" w:hAnsi="Open Sans" w:cs="Open Sans"/>
-          <w:color w:val="3F3F3F"/>
-          <w:sz w:val="24"/>
-          <w:szCs w:val="24"/>
-        </w:rPr>
-      </w:pPr>
-      <w:r>
-        <w:rPr>
-          <w:noProof/>
-        </w:rPr>
         <w:drawing>
           <wp:inline distT="0" distB="0" distL="0" distR="0" wp14:anchorId="356B1DD0" wp14:editId="3BF1ED38">
             <wp:extent cx="5943600" cy="5232400"/>
@@ -14570,7 +13987,7 @@
                     </pic:cNvPicPr>
                   </pic:nvPicPr>
                   <pic:blipFill>
-                    <a:blip r:embed="rId16">
+                    <a:blip r:embed="rId13">
                       <a:extLst>
                         <a:ext uri="{28A0092B-C50C-407E-A947-70E740481C1C}">
                           <a14:useLocalDpi xmlns:a14="http://schemas.microsoft.com/office/drawing/2010/main" val="0"/>
@@ -14619,28 +14036,10 @@
         <w:rPr>
           <w:b/>
         </w:rPr>
-        <w:t>Step 5.</w:t>
-      </w:r>
-      <w:r>
-        <w:rPr>
-          <w:b/>
-        </w:rPr>
-        <w:t>3</w:t>
-      </w:r>
-      <w:r>
-        <w:rPr>
-          <w:b/>
-        </w:rPr>
-        <w:t xml:space="preserve">: </w:t>
-      </w:r>
-      <w:r>
-        <w:t xml:space="preserve">Writing method to </w:t>
-      </w:r>
-      <w:r>
-        <w:t>create</w:t>
-      </w:r>
-      <w:r>
-        <w:t xml:space="preserve"> a file/folder as specified by user input.</w:t>
+        <w:t xml:space="preserve">Step 5.3: </w:t>
+      </w:r>
+      <w:r>
+        <w:t>Writing method to create a file/folder as specified by user input.</w:t>
       </w:r>
     </w:p>
     <w:p/>
@@ -15209,79 +14608,79 @@
           <w:rFonts w:ascii="Open Sans" w:hAnsi="Open Sans" w:cs="Consolas"/>
           <w:color w:val="000000"/>
         </w:rPr>
+        <w:tab/>
+      </w:r>
+      <w:r>
+        <w:rPr>
+          <w:rFonts w:ascii="Open Sans" w:hAnsi="Open Sans" w:cs="Consolas"/>
+          <w:color w:val="000000"/>
+        </w:rPr>
+        <w:tab/>
+      </w:r>
+      <w:r>
+        <w:rPr>
+          <w:rFonts w:ascii="Open Sans" w:hAnsi="Open Sans" w:cs="Consolas"/>
+          <w:color w:val="000000"/>
+        </w:rPr>
+        <w:tab/>
+        <w:t xml:space="preserve">String </w:t>
+      </w:r>
+      <w:r>
+        <w:rPr>
+          <w:rFonts w:ascii="Open Sans" w:hAnsi="Open Sans" w:cs="Consolas"/>
+          <w:color w:val="6A3E3E"/>
+        </w:rPr>
+        <w:t>choice</w:t>
+      </w:r>
+      <w:r>
+        <w:rPr>
+          <w:rFonts w:ascii="Open Sans" w:hAnsi="Open Sans" w:cs="Consolas"/>
+          <w:color w:val="000000"/>
+        </w:rPr>
+        <w:t xml:space="preserve"> = </w:t>
+      </w:r>
+      <w:r>
+        <w:rPr>
+          <w:rFonts w:ascii="Open Sans" w:hAnsi="Open Sans" w:cs="Consolas"/>
+          <w:color w:val="6A3E3E"/>
+        </w:rPr>
+        <w:t>sc</w:t>
+      </w:r>
+      <w:r>
+        <w:rPr>
+          <w:rFonts w:ascii="Open Sans" w:hAnsi="Open Sans" w:cs="Consolas"/>
+          <w:color w:val="000000"/>
+        </w:rPr>
+        <w:t>.next().toLowerCase();</w:t>
+      </w:r>
+    </w:p>
+    <w:p>
+      <w:pPr>
+        <w:autoSpaceDE w:val="0"/>
+        <w:autoSpaceDN w:val="0"/>
+        <w:adjustRightInd w:val="0"/>
+        <w:spacing w:line="240" w:lineRule="auto"/>
+        <w:rPr>
+          <w:rFonts w:ascii="Open Sans" w:hAnsi="Open Sans" w:cs="Consolas"/>
+        </w:rPr>
+      </w:pPr>
+    </w:p>
+    <w:p>
+      <w:pPr>
+        <w:autoSpaceDE w:val="0"/>
+        <w:autoSpaceDN w:val="0"/>
+        <w:adjustRightInd w:val="0"/>
+        <w:spacing w:line="240" w:lineRule="auto"/>
+        <w:rPr>
+          <w:rFonts w:ascii="Open Sans" w:hAnsi="Open Sans" w:cs="Consolas"/>
+        </w:rPr>
+      </w:pPr>
+      <w:r>
+        <w:rPr>
+          <w:rFonts w:ascii="Open Sans" w:hAnsi="Open Sans" w:cs="Consolas"/>
+          <w:color w:val="000000"/>
+        </w:rPr>
         <w:lastRenderedPageBreak/>
-        <w:tab/>
-      </w:r>
-      <w:r>
-        <w:rPr>
-          <w:rFonts w:ascii="Open Sans" w:hAnsi="Open Sans" w:cs="Consolas"/>
-          <w:color w:val="000000"/>
-        </w:rPr>
-        <w:tab/>
-      </w:r>
-      <w:r>
-        <w:rPr>
-          <w:rFonts w:ascii="Open Sans" w:hAnsi="Open Sans" w:cs="Consolas"/>
-          <w:color w:val="000000"/>
-        </w:rPr>
-        <w:tab/>
-        <w:t xml:space="preserve">String </w:t>
-      </w:r>
-      <w:r>
-        <w:rPr>
-          <w:rFonts w:ascii="Open Sans" w:hAnsi="Open Sans" w:cs="Consolas"/>
-          <w:color w:val="6A3E3E"/>
-        </w:rPr>
-        <w:t>choice</w:t>
-      </w:r>
-      <w:r>
-        <w:rPr>
-          <w:rFonts w:ascii="Open Sans" w:hAnsi="Open Sans" w:cs="Consolas"/>
-          <w:color w:val="000000"/>
-        </w:rPr>
-        <w:t xml:space="preserve"> = </w:t>
-      </w:r>
-      <w:r>
-        <w:rPr>
-          <w:rFonts w:ascii="Open Sans" w:hAnsi="Open Sans" w:cs="Consolas"/>
-          <w:color w:val="6A3E3E"/>
-        </w:rPr>
-        <w:t>sc</w:t>
-      </w:r>
-      <w:r>
-        <w:rPr>
-          <w:rFonts w:ascii="Open Sans" w:hAnsi="Open Sans" w:cs="Consolas"/>
-          <w:color w:val="000000"/>
-        </w:rPr>
-        <w:t>.next().toLowerCase();</w:t>
-      </w:r>
-    </w:p>
-    <w:p>
-      <w:pPr>
-        <w:autoSpaceDE w:val="0"/>
-        <w:autoSpaceDN w:val="0"/>
-        <w:adjustRightInd w:val="0"/>
-        <w:spacing w:line="240" w:lineRule="auto"/>
-        <w:rPr>
-          <w:rFonts w:ascii="Open Sans" w:hAnsi="Open Sans" w:cs="Consolas"/>
-        </w:rPr>
-      </w:pPr>
-    </w:p>
-    <w:p>
-      <w:pPr>
-        <w:autoSpaceDE w:val="0"/>
-        <w:autoSpaceDN w:val="0"/>
-        <w:adjustRightInd w:val="0"/>
-        <w:spacing w:line="240" w:lineRule="auto"/>
-        <w:rPr>
-          <w:rFonts w:ascii="Open Sans" w:hAnsi="Open Sans" w:cs="Consolas"/>
-        </w:rPr>
-      </w:pPr>
-      <w:r>
-        <w:rPr>
-          <w:rFonts w:ascii="Open Sans" w:hAnsi="Open Sans" w:cs="Consolas"/>
-          <w:color w:val="000000"/>
-        </w:rPr>
         <w:tab/>
       </w:r>
       <w:r>
@@ -16119,27 +15518,7 @@
           <w:sz w:val="24"/>
           <w:szCs w:val="24"/>
         </w:rPr>
-        <w:t xml:space="preserve">Folders </w:t>
-      </w:r>
-      <w:r>
-        <w:rPr>
-          <w:rFonts w:ascii="Open Sans" w:eastAsia="Open Sans" w:hAnsi="Open Sans" w:cs="Open Sans"/>
-          <w:b/>
-          <w:color w:val="3F3F3F"/>
-          <w:sz w:val="24"/>
-          <w:szCs w:val="24"/>
-        </w:rPr>
-        <w:t xml:space="preserve">are </w:t>
-      </w:r>
-      <w:r>
-        <w:rPr>
-          <w:rFonts w:ascii="Open Sans" w:eastAsia="Open Sans" w:hAnsi="Open Sans" w:cs="Open Sans"/>
-          <w:b/>
-          <w:color w:val="3F3F3F"/>
-          <w:sz w:val="24"/>
-          <w:szCs w:val="24"/>
-        </w:rPr>
-        <w:t>automatically created along with file</w:t>
+        <w:t>Folders are automatically created along with file</w:t>
       </w:r>
     </w:p>
     <w:p>
@@ -16185,7 +15564,7 @@
                     </pic:cNvPicPr>
                   </pic:nvPicPr>
                   <pic:blipFill>
-                    <a:blip r:embed="rId19">
+                    <a:blip r:embed="rId15">
                       <a:extLst>
                         <a:ext uri="{28A0092B-C50C-407E-A947-70E740481C1C}">
                           <a14:useLocalDpi xmlns:a14="http://schemas.microsoft.com/office/drawing/2010/main" val="0"/>
@@ -16261,7 +15640,7 @@
                     </pic:cNvPicPr>
                   </pic:nvPicPr>
                   <pic:blipFill>
-                    <a:blip r:embed="rId20">
+                    <a:blip r:embed="rId16">
                       <a:extLst>
                         <a:ext uri="{28A0092B-C50C-407E-A947-70E740481C1C}">
                           <a14:useLocalDpi xmlns:a14="http://schemas.microsoft.com/office/drawing/2010/main" val="0"/>
@@ -16336,7 +15715,7 @@
                     </pic:cNvPicPr>
                   </pic:nvPicPr>
                   <pic:blipFill>
-                    <a:blip r:embed="rId21">
+                    <a:blip r:embed="rId17">
                       <a:extLst>
                         <a:ext uri="{28A0092B-C50C-407E-A947-70E740481C1C}">
                           <a14:useLocalDpi xmlns:a14="http://schemas.microsoft.com/office/drawing/2010/main" val="0"/>
@@ -16385,31 +15764,10 @@
         <w:rPr>
           <w:b/>
         </w:rPr>
-        <w:t>Step 5.</w:t>
-      </w:r>
-      <w:r>
-        <w:rPr>
-          <w:b/>
-        </w:rPr>
-        <w:t>4</w:t>
-      </w:r>
-      <w:r>
-        <w:rPr>
-          <w:b/>
-        </w:rPr>
-        <w:t xml:space="preserve">: </w:t>
-      </w:r>
-      <w:r>
-        <w:t xml:space="preserve"> Writing method to s</w:t>
-      </w:r>
-      <w:r>
-        <w:t xml:space="preserve">earch </w:t>
-      </w:r>
-      <w:r>
-        <w:t xml:space="preserve">for all </w:t>
-      </w:r>
-      <w:r>
-        <w:t>files as specified by user input in “main” folder and it’s subfolders.</w:t>
+        <w:t xml:space="preserve">Step 5.4: </w:t>
+      </w:r>
+      <w:r>
+        <w:t xml:space="preserve"> Writing method to search for all files as specified by user input in “main” folder and it’s subfolders.</w:t>
       </w:r>
     </w:p>
     <w:bookmarkEnd w:id="19"/>
@@ -17148,6 +16506,7 @@
           <w:rFonts w:ascii="Open Sans" w:hAnsi="Open Sans" w:cs="Consolas"/>
           <w:color w:val="000000"/>
         </w:rPr>
+        <w:lastRenderedPageBreak/>
         <w:tab/>
       </w:r>
       <w:r>
@@ -17212,7 +16571,6 @@
           <w:rFonts w:ascii="Open Sans" w:hAnsi="Open Sans" w:cs="Consolas"/>
           <w:color w:val="000000"/>
         </w:rPr>
-        <w:lastRenderedPageBreak/>
         <w:tab/>
       </w:r>
       <w:r>
@@ -18558,7 +17916,6 @@
           <w:sz w:val="24"/>
           <w:szCs w:val="24"/>
         </w:rPr>
-        <w:lastRenderedPageBreak/>
         <w:t>Output:</w:t>
       </w:r>
     </w:p>
@@ -18603,59 +17960,6 @@
           <w:szCs w:val="24"/>
         </w:rPr>
       </w:pPr>
-      <w:r>
-        <w:rPr>
-          <w:noProof/>
-        </w:rPr>
-        <w:drawing>
-          <wp:inline distT="0" distB="0" distL="0" distR="0" wp14:anchorId="363BF47C" wp14:editId="44CD2E3F">
-            <wp:extent cx="5943600" cy="2545715"/>
-            <wp:effectExtent l="0" t="0" r="0" b="6985"/>
-            <wp:docPr id="11" name="Picture 11"/>
-            <wp:cNvGraphicFramePr>
-              <a:graphicFrameLocks xmlns:a="http://schemas.openxmlformats.org/drawingml/2006/main" noChangeAspect="1"/>
-            </wp:cNvGraphicFramePr>
-            <a:graphic xmlns:a="http://schemas.openxmlformats.org/drawingml/2006/main">
-              <a:graphicData uri="http://schemas.openxmlformats.org/drawingml/2006/picture">
-                <pic:pic xmlns:pic="http://schemas.openxmlformats.org/drawingml/2006/picture">
-                  <pic:nvPicPr>
-                    <pic:cNvPr id="0" name="Picture 17"/>
-                    <pic:cNvPicPr>
-                      <a:picLocks noChangeAspect="1" noChangeArrowheads="1"/>
-                    </pic:cNvPicPr>
-                  </pic:nvPicPr>
-                  <pic:blipFill>
-                    <a:blip r:embed="rId22">
-                      <a:extLst>
-                        <a:ext uri="{28A0092B-C50C-407E-A947-70E740481C1C}">
-                          <a14:useLocalDpi xmlns:a14="http://schemas.microsoft.com/office/drawing/2010/main" val="0"/>
-                        </a:ext>
-                      </a:extLst>
-                    </a:blip>
-                    <a:srcRect/>
-                    <a:stretch>
-                      <a:fillRect/>
-                    </a:stretch>
-                  </pic:blipFill>
-                  <pic:spPr bwMode="auto">
-                    <a:xfrm>
-                      <a:off x="0" y="0"/>
-                      <a:ext cx="5943600" cy="2545715"/>
-                    </a:xfrm>
-                    <a:prstGeom prst="rect">
-                      <a:avLst/>
-                    </a:prstGeom>
-                    <a:noFill/>
-                    <a:ln>
-                      <a:noFill/>
-                    </a:ln>
-                  </pic:spPr>
-                </pic:pic>
-              </a:graphicData>
-            </a:graphic>
-          </wp:inline>
-        </w:drawing>
-      </w:r>
     </w:p>
     <w:p>
       <w:pPr>
@@ -18689,22 +17993,7 @@
         <w:t xml:space="preserve">: </w:t>
       </w:r>
       <w:r>
-        <w:t xml:space="preserve"> Writing method to </w:t>
-      </w:r>
-      <w:r>
-        <w:t>delete</w:t>
-      </w:r>
-      <w:r>
-        <w:t xml:space="preserve"> </w:t>
-      </w:r>
-      <w:r>
-        <w:t xml:space="preserve">file/folder </w:t>
-      </w:r>
-      <w:r>
-        <w:t>specified by user input in “main” folder and it’s subfolders.</w:t>
-      </w:r>
-      <w:r>
-        <w:t xml:space="preserve"> It uses the searchFilesRecursively method and prompts user to specify which index to delete. If folder selected, all it’s child files and folder will be deleted recursively. If user wants to delete all the files specified after the search, they can input value 0.</w:t>
+        <w:t xml:space="preserve"> Writing method to delete file/folder specified by user input in “main” folder and it’s subfolders. It uses the searchFilesRecursively method and prompts user to specify which index to delete. If folder selected, all it’s child files and folder will be deleted recursively. If user wants to delete all the files specified after the search, they can input value 0.</w:t>
       </w:r>
     </w:p>
     <w:bookmarkEnd w:id="20"/>
@@ -19815,7 +19104,6 @@
           <w:rFonts w:ascii="Open Sans" w:hAnsi="Open Sans" w:cs="Consolas"/>
           <w:color w:val="000000"/>
         </w:rPr>
-        <w:lastRenderedPageBreak/>
         <w:tab/>
       </w:r>
       <w:r>
@@ -20247,6 +19535,7 @@
           <w:sz w:val="24"/>
           <w:szCs w:val="24"/>
         </w:rPr>
+        <w:lastRenderedPageBreak/>
         <w:t>Output:</w:t>
       </w:r>
     </w:p>
@@ -20291,89 +19580,25 @@
           <w:szCs w:val="24"/>
         </w:rPr>
       </w:pPr>
-      <w:r>
-        <w:rPr>
+    </w:p>
+    <w:p>
+      <w:pPr>
+        <w:spacing w:after="160" w:line="256" w:lineRule="auto"/>
+        <w:rPr>
+          <w:rFonts w:ascii="Open Sans" w:eastAsia="Open Sans" w:hAnsi="Open Sans" w:cs="Open Sans"/>
+          <w:color w:val="3F3F3F"/>
+          <w:sz w:val="24"/>
+          <w:szCs w:val="24"/>
+        </w:rPr>
+      </w:pPr>
+      <w:r>
+        <w:rPr>
+          <w:rFonts w:ascii="Open Sans" w:eastAsia="Open Sans" w:hAnsi="Open Sans" w:cs="Open Sans"/>
           <w:noProof/>
-        </w:rPr>
-        <w:drawing>
-          <wp:inline distT="0" distB="0" distL="0" distR="0" wp14:anchorId="0EC1B343" wp14:editId="2AFA99A1">
-            <wp:extent cx="5943600" cy="2243455"/>
-            <wp:effectExtent l="0" t="0" r="0" b="4445"/>
-            <wp:docPr id="13" name="Picture 13"/>
-            <wp:cNvGraphicFramePr>
-              <a:graphicFrameLocks xmlns:a="http://schemas.openxmlformats.org/drawingml/2006/main" noChangeAspect="1"/>
-            </wp:cNvGraphicFramePr>
-            <a:graphic xmlns:a="http://schemas.openxmlformats.org/drawingml/2006/main">
-              <a:graphicData uri="http://schemas.openxmlformats.org/drawingml/2006/picture">
-                <pic:pic xmlns:pic="http://schemas.openxmlformats.org/drawingml/2006/picture">
-                  <pic:nvPicPr>
-                    <pic:cNvPr id="0" name="Picture 21"/>
-                    <pic:cNvPicPr>
-                      <a:picLocks noChangeAspect="1" noChangeArrowheads="1"/>
-                    </pic:cNvPicPr>
-                  </pic:nvPicPr>
-                  <pic:blipFill>
-                    <a:blip r:embed="rId23">
-                      <a:extLst>
-                        <a:ext uri="{28A0092B-C50C-407E-A947-70E740481C1C}">
-                          <a14:useLocalDpi xmlns:a14="http://schemas.microsoft.com/office/drawing/2010/main" val="0"/>
-                        </a:ext>
-                      </a:extLst>
-                    </a:blip>
-                    <a:srcRect/>
-                    <a:stretch>
-                      <a:fillRect/>
-                    </a:stretch>
-                  </pic:blipFill>
-                  <pic:spPr bwMode="auto">
-                    <a:xfrm>
-                      <a:off x="0" y="0"/>
-                      <a:ext cx="5943600" cy="2243455"/>
-                    </a:xfrm>
-                    <a:prstGeom prst="rect">
-                      <a:avLst/>
-                    </a:prstGeom>
-                    <a:noFill/>
-                    <a:ln>
-                      <a:noFill/>
-                    </a:ln>
-                  </pic:spPr>
-                </pic:pic>
-              </a:graphicData>
-            </a:graphic>
-          </wp:inline>
-        </w:drawing>
-      </w:r>
-    </w:p>
-    <w:p>
-      <w:pPr>
-        <w:spacing w:after="160" w:line="256" w:lineRule="auto"/>
-        <w:rPr>
-          <w:rFonts w:ascii="Open Sans" w:eastAsia="Open Sans" w:hAnsi="Open Sans" w:cs="Open Sans"/>
-          <w:color w:val="3F3F3F"/>
-          <w:sz w:val="24"/>
-          <w:szCs w:val="24"/>
-        </w:rPr>
-      </w:pPr>
-    </w:p>
-    <w:p>
-      <w:pPr>
-        <w:spacing w:after="160" w:line="256" w:lineRule="auto"/>
-        <w:rPr>
-          <w:rFonts w:ascii="Open Sans" w:eastAsia="Open Sans" w:hAnsi="Open Sans" w:cs="Open Sans"/>
-          <w:color w:val="3F3F3F"/>
-          <w:sz w:val="24"/>
-          <w:szCs w:val="24"/>
-        </w:rPr>
-      </w:pPr>
-      <w:r>
-        <w:rPr>
-          <w:rFonts w:ascii="Open Sans" w:eastAsia="Open Sans" w:hAnsi="Open Sans" w:cs="Open Sans"/>
-          <w:color w:val="3F3F3F"/>
-          <w:sz w:val="24"/>
-          <w:szCs w:val="24"/>
-        </w:rPr>
-        <w:lastRenderedPageBreak/>
+          <w:color w:val="3F3F3F"/>
+          <w:sz w:val="24"/>
+          <w:szCs w:val="24"/>
+        </w:rPr>
         <w:drawing>
           <wp:inline distT="0" distB="0" distL="0" distR="0" wp14:anchorId="0E40084F" wp14:editId="12A34960">
             <wp:extent cx="5943600" cy="4620260"/>
@@ -20390,7 +19615,7 @@
                     <pic:cNvPicPr/>
                   </pic:nvPicPr>
                   <pic:blipFill>
-                    <a:blip r:embed="rId24"/>
+                    <a:blip r:embed="rId18"/>
                     <a:stretch>
                       <a:fillRect/>
                     </a:stretch>
@@ -20435,6 +19660,7 @@
       <w:r>
         <w:rPr>
           <w:rFonts w:ascii="Open Sans" w:eastAsia="Open Sans" w:hAnsi="Open Sans" w:cs="Open Sans"/>
+          <w:noProof/>
           <w:color w:val="3F3F3F"/>
           <w:sz w:val="24"/>
           <w:szCs w:val="24"/>
@@ -20455,7 +19681,7 @@
                     <pic:cNvPicPr/>
                   </pic:nvPicPr>
                   <pic:blipFill>
-                    <a:blip r:embed="rId25"/>
+                    <a:blip r:embed="rId19"/>
                     <a:stretch>
                       <a:fillRect/>
                     </a:stretch>
@@ -20496,7 +19722,6 @@
         <w:rPr>
           <w:b/>
         </w:rPr>
-        <w:lastRenderedPageBreak/>
         <w:t>Step 6:</w:t>
       </w:r>
       <w:r>
@@ -20828,6 +20053,7 @@
           <w:sz w:val="24"/>
           <w:szCs w:val="24"/>
         </w:rPr>
+        <w:lastRenderedPageBreak/>
         <w:t>The application can take any file/folder name as input. Even if the user wants to create nested folder structure, user can specify the relative path, and the application takes care of creating the required folder structure.</w:t>
       </w:r>
     </w:p>
@@ -20862,7 +20088,6 @@
           <w:sz w:val="24"/>
           <w:szCs w:val="24"/>
         </w:rPr>
-        <w:lastRenderedPageBreak/>
         <w:t>User is also provided the option to write content if they want into the newly created file.</w:t>
       </w:r>
     </w:p>
@@ -21183,6 +20408,7 @@
           <w:sz w:val="24"/>
           <w:szCs w:val="24"/>
         </w:rPr>
+        <w:lastRenderedPageBreak/>
         <w:t>Asking user to verify if they really want to delete the selected directory if it’s not empty.</w:t>
       </w:r>
     </w:p>
@@ -21236,7 +20462,7 @@
     </w:p>
     <w:p/>
     <w:sectPr>
-      <w:headerReference w:type="default" r:id="rId26"/>
+      <w:headerReference w:type="default" r:id="rId20"/>
       <w:pgSz w:w="12240" w:h="15840"/>
       <w:pgMar w:top="1440" w:right="1440" w:bottom="1440" w:left="1440" w:header="0" w:footer="720" w:gutter="0"/>
       <w:pgNumType w:start="1"/>
@@ -21247,7 +20473,7 @@
 </file>
 
 <file path=word/endnotes.xml><?xml version="1.0" encoding="utf-8"?>
-<w:endnotes xmlns:wpc="http://schemas.microsoft.com/office/word/2010/wordprocessingCanvas" xmlns:cx="http://schemas.microsoft.com/office/drawing/2014/chartex" xmlns:cx1="http://schemas.microsoft.com/office/drawing/2015/9/8/chartex" xmlns:cx2="http://schemas.microsoft.com/office/drawing/2015/10/21/chartex" xmlns:cx3="http://schemas.microsoft.com/office/drawing/2016/5/9/chartex" xmlns:cx4="http://schemas.microsoft.com/office/drawing/2016/5/10/chartex" xmlns:cx5="http://schemas.microsoft.com/office/drawing/2016/5/11/chartex" xmlns:cx6="http://schemas.microsoft.com/office/drawing/2016/5/12/chartex" xmlns:cx7="http://schemas.microsoft.com/office/drawing/2016/5/13/chartex" xmlns:cx8="http://schemas.microsoft.com/office/drawing/2016/5/14/chartex" xmlns:mc="http://schemas.openxmlformats.org/markup-compatibility/2006" xmlns:aink="http://schemas.microsoft.com/office/drawing/2016/ink" xmlns:am3d="http://schemas.microsoft.com/office/drawing/2017/model3d" xmlns:o="urn:schemas-microsoft-com:office:office" xmlns:r="http://schemas.openxmlformats.org/officeDocument/2006/relationships" xmlns:m="http://schemas.openxmlformats.org/officeDocument/2006/math" xmlns:v="urn:schemas-microsoft-com:vml" xmlns:wp14="http://schemas.microsoft.com/office/word/2010/wordprocessingDrawing" xmlns:wp="http://schemas.openxmlformats.org/drawingml/2006/wordprocessingDrawing" xmlns:w10="urn:schemas-microsoft-com:office:word" xmlns:w="http://schemas.openxmlformats.org/wordprocessingml/2006/main" xmlns:w14="http://schemas.microsoft.com/office/word/2010/wordml" xmlns:w15="http://schemas.microsoft.com/office/word/2012/wordml" xmlns:w16cex="http://schemas.microsoft.com/office/word/2018/wordml/cex" xmlns:w16cid="http://schemas.microsoft.com/office/word/2016/wordml/cid" xmlns:w16="http://schemas.microsoft.com/office/word/2018/wordml" xmlns:w16se="http://schemas.microsoft.com/office/word/2015/wordml/symex" xmlns:wpg="http://schemas.microsoft.com/office/word/2010/wordprocessingGroup" xmlns:wpi="http://schemas.microsoft.com/office/word/2010/wordprocessingInk" xmlns:wne="http://schemas.microsoft.com/office/word/2006/wordml" xmlns:wps="http://schemas.microsoft.com/office/word/2010/wordprocessingShape" mc:Ignorable="w14 w15 w16se w16cid w16 w16cex wp14">
+<w:endnotes xmlns:wpc="http://schemas.microsoft.com/office/word/2010/wordprocessingCanvas" xmlns:cx="http://schemas.microsoft.com/office/drawing/2014/chartex" xmlns:cx1="http://schemas.microsoft.com/office/drawing/2015/9/8/chartex" xmlns:cx2="http://schemas.microsoft.com/office/drawing/2015/10/21/chartex" xmlns:cx3="http://schemas.microsoft.com/office/drawing/2016/5/9/chartex" xmlns:cx4="http://schemas.microsoft.com/office/drawing/2016/5/10/chartex" xmlns:cx5="http://schemas.microsoft.com/office/drawing/2016/5/11/chartex" xmlns:cx6="http://schemas.microsoft.com/office/drawing/2016/5/12/chartex" xmlns:cx7="http://schemas.microsoft.com/office/drawing/2016/5/13/chartex" xmlns:cx8="http://schemas.microsoft.com/office/drawing/2016/5/14/chartex" xmlns:mc="http://schemas.openxmlformats.org/markup-compatibility/2006" xmlns:aink="http://schemas.microsoft.com/office/drawing/2016/ink" xmlns:am3d="http://schemas.microsoft.com/office/drawing/2017/model3d" xmlns:o="urn:schemas-microsoft-com:office:office" xmlns:oel="http://schemas.microsoft.com/office/2019/extlst" xmlns:r="http://schemas.openxmlformats.org/officeDocument/2006/relationships" xmlns:m="http://schemas.openxmlformats.org/officeDocument/2006/math" xmlns:v="urn:schemas-microsoft-com:vml" xmlns:wp14="http://schemas.microsoft.com/office/word/2010/wordprocessingDrawing" xmlns:wp="http://schemas.openxmlformats.org/drawingml/2006/wordprocessingDrawing" xmlns:w10="urn:schemas-microsoft-com:office:word" xmlns:w="http://schemas.openxmlformats.org/wordprocessingml/2006/main" xmlns:w14="http://schemas.microsoft.com/office/word/2010/wordml" xmlns:w15="http://schemas.microsoft.com/office/word/2012/wordml" xmlns:w16cex="http://schemas.microsoft.com/office/word/2018/wordml/cex" xmlns:w16cid="http://schemas.microsoft.com/office/word/2016/wordml/cid" xmlns:w16="http://schemas.microsoft.com/office/word/2018/wordml" xmlns:w16sdtdh="http://schemas.microsoft.com/office/word/2020/wordml/sdtdatahash" xmlns:w16se="http://schemas.microsoft.com/office/word/2015/wordml/symex" xmlns:wpg="http://schemas.microsoft.com/office/word/2010/wordprocessingGroup" xmlns:wpi="http://schemas.microsoft.com/office/word/2010/wordprocessingInk" xmlns:wne="http://schemas.microsoft.com/office/word/2006/wordml" xmlns:wps="http://schemas.microsoft.com/office/word/2010/wordprocessingShape" mc:Ignorable="w14 w15 w16se w16cid w16 w16cex w16sdtdh wp14">
   <w:endnote w:type="separator" w:id="-1">
     <w:p>
       <w:pPr>
@@ -21272,7 +20498,7 @@
 </file>
 
 <file path=word/footnotes.xml><?xml version="1.0" encoding="utf-8"?>
-<w:footnotes xmlns:wpc="http://schemas.microsoft.com/office/word/2010/wordprocessingCanvas" xmlns:cx="http://schemas.microsoft.com/office/drawing/2014/chartex" xmlns:cx1="http://schemas.microsoft.com/office/drawing/2015/9/8/chartex" xmlns:cx2="http://schemas.microsoft.com/office/drawing/2015/10/21/chartex" xmlns:cx3="http://schemas.microsoft.com/office/drawing/2016/5/9/chartex" xmlns:cx4="http://schemas.microsoft.com/office/drawing/2016/5/10/chartex" xmlns:cx5="http://schemas.microsoft.com/office/drawing/2016/5/11/chartex" xmlns:cx6="http://schemas.microsoft.com/office/drawing/2016/5/12/chartex" xmlns:cx7="http://schemas.microsoft.com/office/drawing/2016/5/13/chartex" xmlns:cx8="http://schemas.microsoft.com/office/drawing/2016/5/14/chartex" xmlns:mc="http://schemas.openxmlformats.org/markup-compatibility/2006" xmlns:aink="http://schemas.microsoft.com/office/drawing/2016/ink" xmlns:am3d="http://schemas.microsoft.com/office/drawing/2017/model3d" xmlns:o="urn:schemas-microsoft-com:office:office" xmlns:r="http://schemas.openxmlformats.org/officeDocument/2006/relationships" xmlns:m="http://schemas.openxmlformats.org/officeDocument/2006/math" xmlns:v="urn:schemas-microsoft-com:vml" xmlns:wp14="http://schemas.microsoft.com/office/word/2010/wordprocessingDrawing" xmlns:wp="http://schemas.openxmlformats.org/drawingml/2006/wordprocessingDrawing" xmlns:w10="urn:schemas-microsoft-com:office:word" xmlns:w="http://schemas.openxmlformats.org/wordprocessingml/2006/main" xmlns:w14="http://schemas.microsoft.com/office/word/2010/wordml" xmlns:w15="http://schemas.microsoft.com/office/word/2012/wordml" xmlns:w16cex="http://schemas.microsoft.com/office/word/2018/wordml/cex" xmlns:w16cid="http://schemas.microsoft.com/office/word/2016/wordml/cid" xmlns:w16="http://schemas.microsoft.com/office/word/2018/wordml" xmlns:w16se="http://schemas.microsoft.com/office/word/2015/wordml/symex" xmlns:wpg="http://schemas.microsoft.com/office/word/2010/wordprocessingGroup" xmlns:wpi="http://schemas.microsoft.com/office/word/2010/wordprocessingInk" xmlns:wne="http://schemas.microsoft.com/office/word/2006/wordml" xmlns:wps="http://schemas.microsoft.com/office/word/2010/wordprocessingShape" mc:Ignorable="w14 w15 w16se w16cid w16 w16cex wp14">
+<w:footnotes xmlns:wpc="http://schemas.microsoft.com/office/word/2010/wordprocessingCanvas" xmlns:cx="http://schemas.microsoft.com/office/drawing/2014/chartex" xmlns:cx1="http://schemas.microsoft.com/office/drawing/2015/9/8/chartex" xmlns:cx2="http://schemas.microsoft.com/office/drawing/2015/10/21/chartex" xmlns:cx3="http://schemas.microsoft.com/office/drawing/2016/5/9/chartex" xmlns:cx4="http://schemas.microsoft.com/office/drawing/2016/5/10/chartex" xmlns:cx5="http://schemas.microsoft.com/office/drawing/2016/5/11/chartex" xmlns:cx6="http://schemas.microsoft.com/office/drawing/2016/5/12/chartex" xmlns:cx7="http://schemas.microsoft.com/office/drawing/2016/5/13/chartex" xmlns:cx8="http://schemas.microsoft.com/office/drawing/2016/5/14/chartex" xmlns:mc="http://schemas.openxmlformats.org/markup-compatibility/2006" xmlns:aink="http://schemas.microsoft.com/office/drawing/2016/ink" xmlns:am3d="http://schemas.microsoft.com/office/drawing/2017/model3d" xmlns:o="urn:schemas-microsoft-com:office:office" xmlns:oel="http://schemas.microsoft.com/office/2019/extlst" xmlns:r="http://schemas.openxmlformats.org/officeDocument/2006/relationships" xmlns:m="http://schemas.openxmlformats.org/officeDocument/2006/math" xmlns:v="urn:schemas-microsoft-com:vml" xmlns:wp14="http://schemas.microsoft.com/office/word/2010/wordprocessingDrawing" xmlns:wp="http://schemas.openxmlformats.org/drawingml/2006/wordprocessingDrawing" xmlns:w10="urn:schemas-microsoft-com:office:word" xmlns:w="http://schemas.openxmlformats.org/wordprocessingml/2006/main" xmlns:w14="http://schemas.microsoft.com/office/word/2010/wordml" xmlns:w15="http://schemas.microsoft.com/office/word/2012/wordml" xmlns:w16cex="http://schemas.microsoft.com/office/word/2018/wordml/cex" xmlns:w16cid="http://schemas.microsoft.com/office/word/2016/wordml/cid" xmlns:w16="http://schemas.microsoft.com/office/word/2018/wordml" xmlns:w16sdtdh="http://schemas.microsoft.com/office/word/2020/wordml/sdtdatahash" xmlns:w16se="http://schemas.microsoft.com/office/word/2015/wordml/symex" xmlns:wpg="http://schemas.microsoft.com/office/word/2010/wordprocessingGroup" xmlns:wpi="http://schemas.microsoft.com/office/word/2010/wordprocessingInk" xmlns:wne="http://schemas.microsoft.com/office/word/2006/wordml" xmlns:wps="http://schemas.microsoft.com/office/word/2010/wordprocessingShape" mc:Ignorable="w14 w15 w16se w16cid w16 w16cex w16sdtdh wp14">
   <w:footnote w:type="separator" w:id="-1">
     <w:p>
       <w:pPr>
@@ -21297,7 +20523,7 @@
 </file>
 
 <file path=word/header1.xml><?xml version="1.0" encoding="utf-8"?>
-<w:hdr xmlns:wpc="http://schemas.microsoft.com/office/word/2010/wordprocessingCanvas" xmlns:cx="http://schemas.microsoft.com/office/drawing/2014/chartex" xmlns:cx1="http://schemas.microsoft.com/office/drawing/2015/9/8/chartex" xmlns:cx2="http://schemas.microsoft.com/office/drawing/2015/10/21/chartex" xmlns:cx3="http://schemas.microsoft.com/office/drawing/2016/5/9/chartex" xmlns:cx4="http://schemas.microsoft.com/office/drawing/2016/5/10/chartex" xmlns:cx5="http://schemas.microsoft.com/office/drawing/2016/5/11/chartex" xmlns:cx6="http://schemas.microsoft.com/office/drawing/2016/5/12/chartex" xmlns:cx7="http://schemas.microsoft.com/office/drawing/2016/5/13/chartex" xmlns:cx8="http://schemas.microsoft.com/office/drawing/2016/5/14/chartex" xmlns:mc="http://schemas.openxmlformats.org/markup-compatibility/2006" xmlns:aink="http://schemas.microsoft.com/office/drawing/2016/ink" xmlns:am3d="http://schemas.microsoft.com/office/drawing/2017/model3d" xmlns:o="urn:schemas-microsoft-com:office:office" xmlns:r="http://schemas.openxmlformats.org/officeDocument/2006/relationships" xmlns:m="http://schemas.openxmlformats.org/officeDocument/2006/math" xmlns:v="urn:schemas-microsoft-com:vml" xmlns:wp14="http://schemas.microsoft.com/office/word/2010/wordprocessingDrawing" xmlns:wp="http://schemas.openxmlformats.org/drawingml/2006/wordprocessingDrawing" xmlns:w10="urn:schemas-microsoft-com:office:word" xmlns:w="http://schemas.openxmlformats.org/wordprocessingml/2006/main" xmlns:w14="http://schemas.microsoft.com/office/word/2010/wordml" xmlns:w15="http://schemas.microsoft.com/office/word/2012/wordml" xmlns:w16cex="http://schemas.microsoft.com/office/word/2018/wordml/cex" xmlns:w16cid="http://schemas.microsoft.com/office/word/2016/wordml/cid" xmlns:w16="http://schemas.microsoft.com/office/word/2018/wordml" xmlns:w16se="http://schemas.microsoft.com/office/word/2015/wordml/symex" xmlns:wpg="http://schemas.microsoft.com/office/word/2010/wordprocessingGroup" xmlns:wpi="http://schemas.microsoft.com/office/word/2010/wordprocessingInk" xmlns:wne="http://schemas.microsoft.com/office/word/2006/wordml" xmlns:wps="http://schemas.microsoft.com/office/word/2010/wordprocessingShape" mc:Ignorable="w14 w15 w16se w16cid w16 w16cex wp14">
+<w:hdr xmlns:wpc="http://schemas.microsoft.com/office/word/2010/wordprocessingCanvas" xmlns:cx="http://schemas.microsoft.com/office/drawing/2014/chartex" xmlns:cx1="http://schemas.microsoft.com/office/drawing/2015/9/8/chartex" xmlns:cx2="http://schemas.microsoft.com/office/drawing/2015/10/21/chartex" xmlns:cx3="http://schemas.microsoft.com/office/drawing/2016/5/9/chartex" xmlns:cx4="http://schemas.microsoft.com/office/drawing/2016/5/10/chartex" xmlns:cx5="http://schemas.microsoft.com/office/drawing/2016/5/11/chartex" xmlns:cx6="http://schemas.microsoft.com/office/drawing/2016/5/12/chartex" xmlns:cx7="http://schemas.microsoft.com/office/drawing/2016/5/13/chartex" xmlns:cx8="http://schemas.microsoft.com/office/drawing/2016/5/14/chartex" xmlns:mc="http://schemas.openxmlformats.org/markup-compatibility/2006" xmlns:aink="http://schemas.microsoft.com/office/drawing/2016/ink" xmlns:am3d="http://schemas.microsoft.com/office/drawing/2017/model3d" xmlns:o="urn:schemas-microsoft-com:office:office" xmlns:oel="http://schemas.microsoft.com/office/2019/extlst" xmlns:r="http://schemas.openxmlformats.org/officeDocument/2006/relationships" xmlns:m="http://schemas.openxmlformats.org/officeDocument/2006/math" xmlns:v="urn:schemas-microsoft-com:vml" xmlns:wp14="http://schemas.microsoft.com/office/word/2010/wordprocessingDrawing" xmlns:wp="http://schemas.openxmlformats.org/drawingml/2006/wordprocessingDrawing" xmlns:w10="urn:schemas-microsoft-com:office:word" xmlns:w="http://schemas.openxmlformats.org/wordprocessingml/2006/main" xmlns:w14="http://schemas.microsoft.com/office/word/2010/wordml" xmlns:w15="http://schemas.microsoft.com/office/word/2012/wordml" xmlns:w16cex="http://schemas.microsoft.com/office/word/2018/wordml/cex" xmlns:w16cid="http://schemas.microsoft.com/office/word/2016/wordml/cid" xmlns:w16="http://schemas.microsoft.com/office/word/2018/wordml" xmlns:w16sdtdh="http://schemas.microsoft.com/office/word/2020/wordml/sdtdatahash" xmlns:w16se="http://schemas.microsoft.com/office/word/2015/wordml/symex" xmlns:wpg="http://schemas.microsoft.com/office/word/2010/wordprocessingGroup" xmlns:wpi="http://schemas.microsoft.com/office/word/2010/wordprocessingInk" xmlns:wne="http://schemas.microsoft.com/office/word/2006/wordml" xmlns:wps="http://schemas.microsoft.com/office/word/2010/wordprocessingShape" mc:Ignorable="w14 w15 w16se w16cid w16 w16cex w16sdtdh wp14">
   <w:p>
     <w:pPr>
       <w:pBdr>
@@ -21462,7 +20688,7 @@
 </file>
 
 <file path=word/numbering.xml><?xml version="1.0" encoding="utf-8"?>
-<w:numbering xmlns:wpc="http://schemas.microsoft.com/office/word/2010/wordprocessingCanvas" xmlns:cx="http://schemas.microsoft.com/office/drawing/2014/chartex" xmlns:cx1="http://schemas.microsoft.com/office/drawing/2015/9/8/chartex" xmlns:cx2="http://schemas.microsoft.com/office/drawing/2015/10/21/chartex" xmlns:cx3="http://schemas.microsoft.com/office/drawing/2016/5/9/chartex" xmlns:cx4="http://schemas.microsoft.com/office/drawing/2016/5/10/chartex" xmlns:cx5="http://schemas.microsoft.com/office/drawing/2016/5/11/chartex" xmlns:cx6="http://schemas.microsoft.com/office/drawing/2016/5/12/chartex" xmlns:cx7="http://schemas.microsoft.com/office/drawing/2016/5/13/chartex" xmlns:cx8="http://schemas.microsoft.com/office/drawing/2016/5/14/chartex" xmlns:mc="http://schemas.openxmlformats.org/markup-compatibility/2006" xmlns:aink="http://schemas.microsoft.com/office/drawing/2016/ink" xmlns:am3d="http://schemas.microsoft.com/office/drawing/2017/model3d" xmlns:o="urn:schemas-microsoft-com:office:office" xmlns:r="http://schemas.openxmlformats.org/officeDocument/2006/relationships" xmlns:m="http://schemas.openxmlformats.org/officeDocument/2006/math" xmlns:v="urn:schemas-microsoft-com:vml" xmlns:wp14="http://schemas.microsoft.com/office/word/2010/wordprocessingDrawing" xmlns:wp="http://schemas.openxmlformats.org/drawingml/2006/wordprocessingDrawing" xmlns:w10="urn:schemas-microsoft-com:office:word" xmlns:w="http://schemas.openxmlformats.org/wordprocessingml/2006/main" xmlns:w14="http://schemas.microsoft.com/office/word/2010/wordml" xmlns:w15="http://schemas.microsoft.com/office/word/2012/wordml" xmlns:w16cex="http://schemas.microsoft.com/office/word/2018/wordml/cex" xmlns:w16cid="http://schemas.microsoft.com/office/word/2016/wordml/cid" xmlns:w16="http://schemas.microsoft.com/office/word/2018/wordml" xmlns:w16se="http://schemas.microsoft.com/office/word/2015/wordml/symex" xmlns:wpg="http://schemas.microsoft.com/office/word/2010/wordprocessingGroup" xmlns:wpi="http://schemas.microsoft.com/office/word/2010/wordprocessingInk" xmlns:wne="http://schemas.microsoft.com/office/word/2006/wordml" xmlns:wps="http://schemas.microsoft.com/office/word/2010/wordprocessingShape" mc:Ignorable="w14 w15 w16se w16cid w16 w16cex wp14">
+<w:numbering xmlns:wpc="http://schemas.microsoft.com/office/word/2010/wordprocessingCanvas" xmlns:cx="http://schemas.microsoft.com/office/drawing/2014/chartex" xmlns:cx1="http://schemas.microsoft.com/office/drawing/2015/9/8/chartex" xmlns:cx2="http://schemas.microsoft.com/office/drawing/2015/10/21/chartex" xmlns:cx3="http://schemas.microsoft.com/office/drawing/2016/5/9/chartex" xmlns:cx4="http://schemas.microsoft.com/office/drawing/2016/5/10/chartex" xmlns:cx5="http://schemas.microsoft.com/office/drawing/2016/5/11/chartex" xmlns:cx6="http://schemas.microsoft.com/office/drawing/2016/5/12/chartex" xmlns:cx7="http://schemas.microsoft.com/office/drawing/2016/5/13/chartex" xmlns:cx8="http://schemas.microsoft.com/office/drawing/2016/5/14/chartex" xmlns:mc="http://schemas.openxmlformats.org/markup-compatibility/2006" xmlns:aink="http://schemas.microsoft.com/office/drawing/2016/ink" xmlns:am3d="http://schemas.microsoft.com/office/drawing/2017/model3d" xmlns:o="urn:schemas-microsoft-com:office:office" xmlns:oel="http://schemas.microsoft.com/office/2019/extlst" xmlns:r="http://schemas.openxmlformats.org/officeDocument/2006/relationships" xmlns:m="http://schemas.openxmlformats.org/officeDocument/2006/math" xmlns:v="urn:schemas-microsoft-com:vml" xmlns:wp14="http://schemas.microsoft.com/office/word/2010/wordprocessingDrawing" xmlns:wp="http://schemas.openxmlformats.org/drawingml/2006/wordprocessingDrawing" xmlns:w10="urn:schemas-microsoft-com:office:word" xmlns:w="http://schemas.openxmlformats.org/wordprocessingml/2006/main" xmlns:w14="http://schemas.microsoft.com/office/word/2010/wordml" xmlns:w15="http://schemas.microsoft.com/office/word/2012/wordml" xmlns:w16cex="http://schemas.microsoft.com/office/word/2018/wordml/cex" xmlns:w16cid="http://schemas.microsoft.com/office/word/2016/wordml/cid" xmlns:w16="http://schemas.microsoft.com/office/word/2018/wordml" xmlns:w16sdtdh="http://schemas.microsoft.com/office/word/2020/wordml/sdtdatahash" xmlns:w16se="http://schemas.microsoft.com/office/word/2015/wordml/symex" xmlns:wpg="http://schemas.microsoft.com/office/word/2010/wordprocessingGroup" xmlns:wpi="http://schemas.microsoft.com/office/word/2010/wordprocessingInk" xmlns:wne="http://schemas.microsoft.com/office/word/2006/wordml" xmlns:wps="http://schemas.microsoft.com/office/word/2010/wordprocessingShape" mc:Ignorable="w14 w15 w16se w16cid w16 w16cex w16sdtdh wp14">
   <w:abstractNum w:abstractNumId="0" w15:restartNumberingAfterBreak="0">
     <w:nsid w:val="01E0191D"/>
     <w:multiLevelType w:val="multilevel"/>
@@ -23225,62 +22451,62 @@
       </w:rPr>
     </w:lvl>
   </w:abstractNum>
-  <w:num w:numId="1">
+  <w:num w:numId="1" w16cid:durableId="470484842">
     <w:abstractNumId w:val="5"/>
   </w:num>
-  <w:num w:numId="2">
+  <w:num w:numId="2" w16cid:durableId="1247691354">
     <w:abstractNumId w:val="9"/>
   </w:num>
-  <w:num w:numId="3">
+  <w:num w:numId="3" w16cid:durableId="966007589">
     <w:abstractNumId w:val="1"/>
   </w:num>
-  <w:num w:numId="4">
+  <w:num w:numId="4" w16cid:durableId="123743656">
     <w:abstractNumId w:val="4"/>
   </w:num>
-  <w:num w:numId="5">
+  <w:num w:numId="5" w16cid:durableId="535777608">
     <w:abstractNumId w:val="2"/>
   </w:num>
-  <w:num w:numId="6">
+  <w:num w:numId="6" w16cid:durableId="1872767615">
     <w:abstractNumId w:val="16"/>
   </w:num>
-  <w:num w:numId="7">
+  <w:num w:numId="7" w16cid:durableId="702095825">
     <w:abstractNumId w:val="8"/>
   </w:num>
-  <w:num w:numId="8">
+  <w:num w:numId="8" w16cid:durableId="1019893378">
     <w:abstractNumId w:val="3"/>
   </w:num>
-  <w:num w:numId="9">
+  <w:num w:numId="9" w16cid:durableId="2017418689">
     <w:abstractNumId w:val="10"/>
   </w:num>
-  <w:num w:numId="10">
+  <w:num w:numId="10" w16cid:durableId="946813985">
     <w:abstractNumId w:val="15"/>
   </w:num>
-  <w:num w:numId="11">
+  <w:num w:numId="11" w16cid:durableId="486092619">
     <w:abstractNumId w:val="13"/>
   </w:num>
-  <w:num w:numId="12">
+  <w:num w:numId="12" w16cid:durableId="9112401">
     <w:abstractNumId w:val="7"/>
   </w:num>
-  <w:num w:numId="13">
+  <w:num w:numId="13" w16cid:durableId="2099250902">
     <w:abstractNumId w:val="11"/>
   </w:num>
-  <w:num w:numId="14">
+  <w:num w:numId="14" w16cid:durableId="2120294596">
     <w:abstractNumId w:val="6"/>
   </w:num>
-  <w:num w:numId="15">
+  <w:num w:numId="15" w16cid:durableId="1036657448">
     <w:abstractNumId w:val="0"/>
   </w:num>
-  <w:num w:numId="16">
+  <w:num w:numId="16" w16cid:durableId="627515254">
     <w:abstractNumId w:val="12"/>
   </w:num>
-  <w:num w:numId="17">
+  <w:num w:numId="17" w16cid:durableId="1579360341">
     <w:abstractNumId w:val="14"/>
   </w:num>
 </w:numbering>
 </file>
 
 <file path=word/styles.xml><?xml version="1.0" encoding="utf-8"?>
-<w:styles xmlns:mc="http://schemas.openxmlformats.org/markup-compatibility/2006" xmlns:r="http://schemas.openxmlformats.org/officeDocument/2006/relationships" xmlns:w="http://schemas.openxmlformats.org/wordprocessingml/2006/main" xmlns:w14="http://schemas.microsoft.com/office/word/2010/wordml" xmlns:w15="http://schemas.microsoft.com/office/word/2012/wordml" xmlns:w16cex="http://schemas.microsoft.com/office/word/2018/wordml/cex" xmlns:w16cid="http://schemas.microsoft.com/office/word/2016/wordml/cid" xmlns:w16="http://schemas.microsoft.com/office/word/2018/wordml" xmlns:w16se="http://schemas.microsoft.com/office/word/2015/wordml/symex" mc:Ignorable="w14 w15 w16se w16cid w16 w16cex">
+<w:styles xmlns:mc="http://schemas.openxmlformats.org/markup-compatibility/2006" xmlns:r="http://schemas.openxmlformats.org/officeDocument/2006/relationships" xmlns:w="http://schemas.openxmlformats.org/wordprocessingml/2006/main" xmlns:w14="http://schemas.microsoft.com/office/word/2010/wordml" xmlns:w15="http://schemas.microsoft.com/office/word/2012/wordml" xmlns:w16cex="http://schemas.microsoft.com/office/word/2018/wordml/cex" xmlns:w16cid="http://schemas.microsoft.com/office/word/2016/wordml/cid" xmlns:w16="http://schemas.microsoft.com/office/word/2018/wordml" xmlns:w16sdtdh="http://schemas.microsoft.com/office/word/2020/wordml/sdtdatahash" xmlns:w16se="http://schemas.microsoft.com/office/word/2015/wordml/symex" mc:Ignorable="w14 w15 w16se w16cid w16 w16cex w16sdtdh">
   <w:docDefaults>
     <w:rPrDefault>
       <w:rPr>
@@ -23793,6 +23019,7 @@
   <w:style w:type="character" w:default="1" w:styleId="DefaultParagraphFont">
     <w:name w:val="Default Paragraph Font"/>
     <w:uiPriority w:val="1"/>
+    <w:semiHidden/>
     <w:unhideWhenUsed/>
   </w:style>
   <w:style w:type="table" w:default="1" w:styleId="TableNormal">
